--- a/ADS/ST/Set-19.docx
+++ b/ADS/ST/Set-19.docx
@@ -1257,23 +1257,7 @@
           <w:b/>
           <w:bCs/>
         </w:rPr>
-        <w:t xml:space="preserve">O(n </w:t>
-      </w:r>
-      <w:proofErr w:type="spellStart"/>
-      <w:r>
-        <w:rPr>
-          <w:b/>
-          <w:bCs/>
-        </w:rPr>
-        <w:t>logn</w:t>
-      </w:r>
-      <w:proofErr w:type="spellEnd"/>
-      <w:r>
-        <w:rPr>
-          <w:b/>
-          <w:bCs/>
-        </w:rPr>
-        <w:t xml:space="preserve"> log n) </w:t>
+        <w:t xml:space="preserve">O(n logn log n) </w:t>
       </w:r>
     </w:p>
     <w:p>
@@ -1508,21 +1492,7 @@
         <w:rPr>
           <w:rFonts w:cstheme="minorHAnsi"/>
         </w:rPr>
-        <w:t xml:space="preserve">Floyd </w:t>
-      </w:r>
-      <w:proofErr w:type="spellStart"/>
-      <w:r>
-        <w:rPr>
-          <w:rFonts w:cstheme="minorHAnsi"/>
-        </w:rPr>
-        <w:t>Warshall</w:t>
-      </w:r>
-      <w:proofErr w:type="spellEnd"/>
-      <w:r>
-        <w:rPr>
-          <w:rFonts w:cstheme="minorHAnsi"/>
-        </w:rPr>
-        <w:t xml:space="preserve"> Algorithm for all pairs shortest paths</w:t>
+        <w:t>Floyd Warshall Algorithm for all pairs shortest paths</w:t>
       </w:r>
     </w:p>
     <w:p>
@@ -2211,21 +2181,7 @@
         <w:rPr>
           <w:rFonts w:cstheme="minorHAnsi"/>
         </w:rPr>
-        <w:t xml:space="preserve">It will </w:t>
-      </w:r>
-      <w:proofErr w:type="spellStart"/>
-      <w:r>
-        <w:rPr>
-          <w:rFonts w:cstheme="minorHAnsi"/>
-        </w:rPr>
-        <w:t>xor</w:t>
-      </w:r>
-      <w:proofErr w:type="spellEnd"/>
-      <w:r>
-        <w:rPr>
-          <w:rFonts w:cstheme="minorHAnsi"/>
-        </w:rPr>
-        <w:t xml:space="preserve"> of two numbers.</w:t>
+        <w:t>It will xor of two numbers.</w:t>
       </w:r>
     </w:p>
     <w:p>
@@ -2248,25 +2204,7 @@
           <w:b/>
           <w:bCs/>
         </w:rPr>
-        <w:t xml:space="preserve">It will give the </w:t>
-      </w:r>
-      <w:proofErr w:type="spellStart"/>
-      <w:r>
-        <w:rPr>
-          <w:rFonts w:cstheme="minorHAnsi"/>
-          <w:b/>
-          <w:bCs/>
-        </w:rPr>
-        <w:t>xor</w:t>
-      </w:r>
-      <w:proofErr w:type="spellEnd"/>
-      <w:r>
-        <w:rPr>
-          <w:rFonts w:cstheme="minorHAnsi"/>
-          <w:b/>
-          <w:bCs/>
-        </w:rPr>
-        <w:t xml:space="preserve"> of numbers from 1 to N </w:t>
+        <w:t xml:space="preserve">It will give the xor of numbers from 1 to N </w:t>
       </w:r>
     </w:p>
     <w:p>
@@ -2366,61 +2304,7 @@
           <w:b/>
           <w:bCs/>
         </w:rPr>
-        <w:t xml:space="preserve">    if(T[v].</w:t>
-      </w:r>
-      <w:proofErr w:type="spellStart"/>
-      <w:r>
-        <w:rPr>
-          <w:rFonts w:cstheme="minorHAnsi"/>
-          <w:b/>
-          <w:bCs/>
-        </w:rPr>
-        <w:t>Dist</w:t>
-      </w:r>
-      <w:proofErr w:type="spellEnd"/>
-      <w:r>
-        <w:rPr>
-          <w:rFonts w:cstheme="minorHAnsi"/>
-          <w:b/>
-          <w:bCs/>
-        </w:rPr>
-        <w:t xml:space="preserve"> + C(</w:t>
-      </w:r>
-      <w:proofErr w:type="spellStart"/>
-      <w:r>
-        <w:rPr>
-          <w:rFonts w:cstheme="minorHAnsi"/>
-          <w:b/>
-          <w:bCs/>
-        </w:rPr>
-        <w:t>v,w</w:t>
-      </w:r>
-      <w:proofErr w:type="spellEnd"/>
-      <w:r>
-        <w:rPr>
-          <w:rFonts w:cstheme="minorHAnsi"/>
-          <w:b/>
-          <w:bCs/>
-        </w:rPr>
-        <w:t>) &lt; T[w].</w:t>
-      </w:r>
-      <w:proofErr w:type="spellStart"/>
-      <w:r>
-        <w:rPr>
-          <w:rFonts w:cstheme="minorHAnsi"/>
-          <w:b/>
-          <w:bCs/>
-        </w:rPr>
-        <w:t>Dist</w:t>
-      </w:r>
-      <w:proofErr w:type="spellEnd"/>
-      <w:r>
-        <w:rPr>
-          <w:rFonts w:cstheme="minorHAnsi"/>
-          <w:b/>
-          <w:bCs/>
-        </w:rPr>
-        <w:t>)  {</w:t>
+        <w:t xml:space="preserve">    if(T[v].Dist + C(v,w) &lt; T[w].Dist)  {</w:t>
       </w:r>
     </w:p>
     <w:p>
@@ -2439,61 +2323,7 @@
           <w:b/>
           <w:bCs/>
         </w:rPr>
-        <w:t xml:space="preserve">                 Decrease(T[w].</w:t>
-      </w:r>
-      <w:proofErr w:type="spellStart"/>
-      <w:r>
-        <w:rPr>
-          <w:rFonts w:cstheme="minorHAnsi"/>
-          <w:b/>
-          <w:bCs/>
-        </w:rPr>
-        <w:t>Dist</w:t>
-      </w:r>
-      <w:proofErr w:type="spellEnd"/>
-      <w:r>
-        <w:rPr>
-          <w:rFonts w:cstheme="minorHAnsi"/>
-          <w:b/>
-          <w:bCs/>
-        </w:rPr>
-        <w:t xml:space="preserve"> to T[v].</w:t>
-      </w:r>
-      <w:proofErr w:type="spellStart"/>
-      <w:r>
-        <w:rPr>
-          <w:rFonts w:cstheme="minorHAnsi"/>
-          <w:b/>
-          <w:bCs/>
-        </w:rPr>
-        <w:t>Dist</w:t>
-      </w:r>
-      <w:proofErr w:type="spellEnd"/>
-      <w:r>
-        <w:rPr>
-          <w:rFonts w:cstheme="minorHAnsi"/>
-          <w:b/>
-          <w:bCs/>
-        </w:rPr>
-        <w:t xml:space="preserve"> +C(</w:t>
-      </w:r>
-      <w:proofErr w:type="spellStart"/>
-      <w:r>
-        <w:rPr>
-          <w:rFonts w:cstheme="minorHAnsi"/>
-          <w:b/>
-          <w:bCs/>
-        </w:rPr>
-        <w:t>v,w</w:t>
-      </w:r>
-      <w:proofErr w:type="spellEnd"/>
-      <w:r>
-        <w:rPr>
-          <w:rFonts w:cstheme="minorHAnsi"/>
-          <w:b/>
-          <w:bCs/>
-        </w:rPr>
-        <w:t>));</w:t>
+        <w:t xml:space="preserve">                 Decrease(T[w].Dist to T[v].Dist +C(v,w));</w:t>
       </w:r>
     </w:p>
     <w:p>
@@ -2567,49 +2397,7 @@
         <w:rPr>
           <w:rFonts w:cstheme="minorHAnsi"/>
         </w:rPr>
-        <w:t xml:space="preserve">    if(T[v].</w:t>
-      </w:r>
-      <w:proofErr w:type="spellStart"/>
-      <w:r>
-        <w:rPr>
-          <w:rFonts w:cstheme="minorHAnsi"/>
-        </w:rPr>
-        <w:t>Dist</w:t>
-      </w:r>
-      <w:proofErr w:type="spellEnd"/>
-      <w:r>
-        <w:rPr>
-          <w:rFonts w:cstheme="minorHAnsi"/>
-        </w:rPr>
-        <w:t xml:space="preserve"> + C(</w:t>
-      </w:r>
-      <w:proofErr w:type="spellStart"/>
-      <w:r>
-        <w:rPr>
-          <w:rFonts w:cstheme="minorHAnsi"/>
-        </w:rPr>
-        <w:t>v,w</w:t>
-      </w:r>
-      <w:proofErr w:type="spellEnd"/>
-      <w:r>
-        <w:rPr>
-          <w:rFonts w:cstheme="minorHAnsi"/>
-        </w:rPr>
-        <w:t>) &lt; T[w].</w:t>
-      </w:r>
-      <w:proofErr w:type="spellStart"/>
-      <w:r>
-        <w:rPr>
-          <w:rFonts w:cstheme="minorHAnsi"/>
-        </w:rPr>
-        <w:t>Dist</w:t>
-      </w:r>
-      <w:proofErr w:type="spellEnd"/>
-      <w:r>
-        <w:rPr>
-          <w:rFonts w:cstheme="minorHAnsi"/>
-        </w:rPr>
-        <w:t>)  {</w:t>
+        <w:t xml:space="preserve">    if(T[v].Dist + C(v,w) &lt; T[w].Dist)  {</w:t>
       </w:r>
     </w:p>
     <w:p>
@@ -2624,49 +2412,7 @@
         <w:rPr>
           <w:rFonts w:cstheme="minorHAnsi"/>
         </w:rPr>
-        <w:t xml:space="preserve">                 Increase (T[w].</w:t>
-      </w:r>
-      <w:proofErr w:type="spellStart"/>
-      <w:r>
-        <w:rPr>
-          <w:rFonts w:cstheme="minorHAnsi"/>
-        </w:rPr>
-        <w:t>Dist</w:t>
-      </w:r>
-      <w:proofErr w:type="spellEnd"/>
-      <w:r>
-        <w:rPr>
-          <w:rFonts w:cstheme="minorHAnsi"/>
-        </w:rPr>
-        <w:t xml:space="preserve"> to T[v].</w:t>
-      </w:r>
-      <w:proofErr w:type="spellStart"/>
-      <w:r>
-        <w:rPr>
-          <w:rFonts w:cstheme="minorHAnsi"/>
-        </w:rPr>
-        <w:t>Dist</w:t>
-      </w:r>
-      <w:proofErr w:type="spellEnd"/>
-      <w:r>
-        <w:rPr>
-          <w:rFonts w:cstheme="minorHAnsi"/>
-        </w:rPr>
-        <w:t xml:space="preserve"> +C(</w:t>
-      </w:r>
-      <w:proofErr w:type="spellStart"/>
-      <w:r>
-        <w:rPr>
-          <w:rFonts w:cstheme="minorHAnsi"/>
-        </w:rPr>
-        <w:t>v,w</w:t>
-      </w:r>
-      <w:proofErr w:type="spellEnd"/>
-      <w:r>
-        <w:rPr>
-          <w:rFonts w:cstheme="minorHAnsi"/>
-        </w:rPr>
-        <w:t>));</w:t>
+        <w:t xml:space="preserve">                 Increase (T[w].Dist to T[v].Dist +C(v,w));</w:t>
       </w:r>
     </w:p>
     <w:p>
@@ -2735,49 +2481,7 @@
         <w:rPr>
           <w:rFonts w:cstheme="minorHAnsi"/>
         </w:rPr>
-        <w:t xml:space="preserve">    if(T[v].</w:t>
-      </w:r>
-      <w:proofErr w:type="spellStart"/>
-      <w:r>
-        <w:rPr>
-          <w:rFonts w:cstheme="minorHAnsi"/>
-        </w:rPr>
-        <w:t>Dist</w:t>
-      </w:r>
-      <w:proofErr w:type="spellEnd"/>
-      <w:r>
-        <w:rPr>
-          <w:rFonts w:cstheme="minorHAnsi"/>
-        </w:rPr>
-        <w:t xml:space="preserve"> + C(</w:t>
-      </w:r>
-      <w:proofErr w:type="spellStart"/>
-      <w:r>
-        <w:rPr>
-          <w:rFonts w:cstheme="minorHAnsi"/>
-        </w:rPr>
-        <w:t>v,w</w:t>
-      </w:r>
-      <w:proofErr w:type="spellEnd"/>
-      <w:r>
-        <w:rPr>
-          <w:rFonts w:cstheme="minorHAnsi"/>
-        </w:rPr>
-        <w:t>) &gt; T[w].</w:t>
-      </w:r>
-      <w:proofErr w:type="spellStart"/>
-      <w:r>
-        <w:rPr>
-          <w:rFonts w:cstheme="minorHAnsi"/>
-        </w:rPr>
-        <w:t>Dist</w:t>
-      </w:r>
-      <w:proofErr w:type="spellEnd"/>
-      <w:r>
-        <w:rPr>
-          <w:rFonts w:cstheme="minorHAnsi"/>
-        </w:rPr>
-        <w:t>)  {</w:t>
+        <w:t xml:space="preserve">    if(T[v].Dist + C(v,w) &gt; T[w].Dist)  {</w:t>
       </w:r>
     </w:p>
     <w:p>
@@ -2792,49 +2496,7 @@
         <w:rPr>
           <w:rFonts w:cstheme="minorHAnsi"/>
         </w:rPr>
-        <w:t xml:space="preserve">                 Decrease(T[w].</w:t>
-      </w:r>
-      <w:proofErr w:type="spellStart"/>
-      <w:r>
-        <w:rPr>
-          <w:rFonts w:cstheme="minorHAnsi"/>
-        </w:rPr>
-        <w:t>Dist</w:t>
-      </w:r>
-      <w:proofErr w:type="spellEnd"/>
-      <w:r>
-        <w:rPr>
-          <w:rFonts w:cstheme="minorHAnsi"/>
-        </w:rPr>
-        <w:t xml:space="preserve"> to T[v].</w:t>
-      </w:r>
-      <w:proofErr w:type="spellStart"/>
-      <w:r>
-        <w:rPr>
-          <w:rFonts w:cstheme="minorHAnsi"/>
-        </w:rPr>
-        <w:t>Dist</w:t>
-      </w:r>
-      <w:proofErr w:type="spellEnd"/>
-      <w:r>
-        <w:rPr>
-          <w:rFonts w:cstheme="minorHAnsi"/>
-        </w:rPr>
-        <w:t xml:space="preserve"> +C(</w:t>
-      </w:r>
-      <w:proofErr w:type="spellStart"/>
-      <w:r>
-        <w:rPr>
-          <w:rFonts w:cstheme="minorHAnsi"/>
-        </w:rPr>
-        <w:t>v,w</w:t>
-      </w:r>
-      <w:proofErr w:type="spellEnd"/>
-      <w:r>
-        <w:rPr>
-          <w:rFonts w:cstheme="minorHAnsi"/>
-        </w:rPr>
-        <w:t>);</w:t>
+        <w:t xml:space="preserve">                 Decrease(T[w].Dist to T[v].Dist +C(v,w);</w:t>
       </w:r>
     </w:p>
     <w:p>
@@ -2903,49 +2565,7 @@
         <w:rPr>
           <w:rFonts w:cstheme="minorHAnsi"/>
         </w:rPr>
-        <w:t xml:space="preserve">    if(T[v].</w:t>
-      </w:r>
-      <w:proofErr w:type="spellStart"/>
-      <w:r>
-        <w:rPr>
-          <w:rFonts w:cstheme="minorHAnsi"/>
-        </w:rPr>
-        <w:t>Dist</w:t>
-      </w:r>
-      <w:proofErr w:type="spellEnd"/>
-      <w:r>
-        <w:rPr>
-          <w:rFonts w:cstheme="minorHAnsi"/>
-        </w:rPr>
-        <w:t xml:space="preserve"> + C(</w:t>
-      </w:r>
-      <w:proofErr w:type="spellStart"/>
-      <w:r>
-        <w:rPr>
-          <w:rFonts w:cstheme="minorHAnsi"/>
-        </w:rPr>
-        <w:t>v,w</w:t>
-      </w:r>
-      <w:proofErr w:type="spellEnd"/>
-      <w:r>
-        <w:rPr>
-          <w:rFonts w:cstheme="minorHAnsi"/>
-        </w:rPr>
-        <w:t>) &lt; T[w].</w:t>
-      </w:r>
-      <w:proofErr w:type="spellStart"/>
-      <w:r>
-        <w:rPr>
-          <w:rFonts w:cstheme="minorHAnsi"/>
-        </w:rPr>
-        <w:t>Dist</w:t>
-      </w:r>
-      <w:proofErr w:type="spellEnd"/>
-      <w:r>
-        <w:rPr>
-          <w:rFonts w:cstheme="minorHAnsi"/>
-        </w:rPr>
-        <w:t>)  {</w:t>
+        <w:t xml:space="preserve">    if(T[v].Dist + C(v,w) &lt; T[w].Dist)  {</w:t>
       </w:r>
     </w:p>
     <w:p>
@@ -2960,35 +2580,7 @@
         <w:rPr>
           <w:rFonts w:cstheme="minorHAnsi"/>
         </w:rPr>
-        <w:t xml:space="preserve">                 Increase(T[w].</w:t>
-      </w:r>
-      <w:proofErr w:type="spellStart"/>
-      <w:r>
-        <w:rPr>
-          <w:rFonts w:cstheme="minorHAnsi"/>
-        </w:rPr>
-        <w:t>Dist</w:t>
-      </w:r>
-      <w:proofErr w:type="spellEnd"/>
-      <w:r>
-        <w:rPr>
-          <w:rFonts w:cstheme="minorHAnsi"/>
-        </w:rPr>
-        <w:t xml:space="preserve"> to T[v].</w:t>
-      </w:r>
-      <w:proofErr w:type="spellStart"/>
-      <w:r>
-        <w:rPr>
-          <w:rFonts w:cstheme="minorHAnsi"/>
-        </w:rPr>
-        <w:t>Dist</w:t>
-      </w:r>
-      <w:proofErr w:type="spellEnd"/>
-      <w:r>
-        <w:rPr>
-          <w:rFonts w:cstheme="minorHAnsi"/>
-        </w:rPr>
-        <w:t>);</w:t>
+        <w:t xml:space="preserve">                 Increase(T[w].Dist to T[v].Dist);</w:t>
       </w:r>
     </w:p>
     <w:p>
@@ -3074,7 +2666,13 @@
         <w:t xml:space="preserve"> </w:t>
       </w:r>
       <w:r>
-        <w:t>Evaluate the value of an arithmetic expression in Reverse Polish Notation (postfix notation).</w:t>
+        <w:t>Given a number N having only one ‘1’ and all other ’0’s in its binary representation, find position of the only set bit. If there are 0 or more than 1 set</w:t>
+      </w:r>
+      <w:r>
+        <w:t xml:space="preserve"> </w:t>
+      </w:r>
+      <w:r>
+        <w:t>bit the answer should be -1. Position of set bit ‘1’ should be counted starting with 1 from the LSB side in the binary representation of the number.</w:t>
       </w:r>
     </w:p>
     <w:p>
@@ -3212,7 +2810,7 @@
               <w:ind w:left="0" w:firstLine="0"/>
             </w:pPr>
             <w:r>
-              <w:t>["2", "1", "+", "3", "*"]</w:t>
+              <w:t>N = 2</w:t>
             </w:r>
           </w:p>
         </w:tc>
@@ -3225,13 +2823,10 @@
               <w:spacing w:before="120"/>
             </w:pPr>
             <w:r>
-              <w:t>[</w:t>
+              <w:t xml:space="preserve">N = </w:t>
             </w:r>
             <w:r>
-              <w:t>"6", "3", "2", "4", "+","-","*"</w:t>
-            </w:r>
-            <w:r>
-              <w:t>]</w:t>
+              <w:t>5</w:t>
             </w:r>
           </w:p>
         </w:tc>
@@ -3245,19 +2840,10 @@
               <w:ind w:left="0" w:firstLine="0"/>
             </w:pPr>
             <w:r>
-              <w:t>[</w:t>
+              <w:t>N= 12</w:t>
             </w:r>
             <w:r>
-              <w:t>"6", "3","</w:t>
-            </w:r>
-            <w:r>
-              <w:t>/</w:t>
-            </w:r>
-            <w:r>
-              <w:t>"</w:t>
-            </w:r>
-            <w:r>
-              <w:t>]</w:t>
+              <w:t>8</w:t>
             </w:r>
           </w:p>
         </w:tc>
@@ -3296,7 +2882,7 @@
               <w:spacing w:before="120"/>
             </w:pPr>
             <w:r>
-              <w:t>9</w:t>
+              <w:t>2</w:t>
             </w:r>
           </w:p>
         </w:tc>
@@ -3309,7 +2895,7 @@
               <w:spacing w:before="120"/>
             </w:pPr>
             <w:r>
-              <w:t>-18</w:t>
+              <w:t>-1</w:t>
             </w:r>
           </w:p>
         </w:tc>
@@ -3322,7 +2908,7 @@
               <w:spacing w:before="120"/>
             </w:pPr>
             <w:r>
-              <w:t>2</w:t>
+              <w:t>8</w:t>
             </w:r>
           </w:p>
         </w:tc>
@@ -3364,13 +2950,6 @@
           <w:bCs/>
         </w:rPr>
       </w:pPr>
-      <w:r>
-        <w:rPr>
-          <w:b/>
-          <w:bCs/>
-        </w:rPr>
-        <w:t>#include &lt;iostream&gt;</w:t>
-      </w:r>
     </w:p>
     <w:p>
       <w:pPr>
@@ -3386,7 +2965,7 @@
           <w:b/>
           <w:bCs/>
         </w:rPr>
-        <w:t>#include &lt;stack&gt;</w:t>
+        <w:t>// C++ program to find position of only set bit in a given number</w:t>
       </w:r>
     </w:p>
     <w:p>
@@ -3403,7 +2982,7 @@
           <w:b/>
           <w:bCs/>
         </w:rPr>
-        <w:t>#include &lt;vector&gt;</w:t>
+        <w:t>#include &lt;bits/stdc++.h&gt;</w:t>
       </w:r>
     </w:p>
     <w:p>
@@ -3447,7 +3026,7 @@
           <w:b/>
           <w:bCs/>
         </w:rPr>
-        <w:t>// Function to evaluate Reverse Polish Notation (RPN) expression</w:t>
+        <w:t>// A utility function to check whether n is power of 2 or not</w:t>
       </w:r>
     </w:p>
     <w:p>
@@ -3464,23 +3043,7 @@
           <w:b/>
           <w:bCs/>
         </w:rPr>
-        <w:t xml:space="preserve">int </w:t>
-      </w:r>
-      <w:proofErr w:type="spellStart"/>
-      <w:r>
-        <w:rPr>
-          <w:b/>
-          <w:bCs/>
-        </w:rPr>
-        <w:t>evalRPN</w:t>
-      </w:r>
-      <w:proofErr w:type="spellEnd"/>
-      <w:r>
-        <w:rPr>
-          <w:b/>
-          <w:bCs/>
-        </w:rPr>
-        <w:t>(vector&lt;string&gt;&amp; tokens) {</w:t>
+        <w:t>int isPowerOfTwo(unsigned n)</w:t>
       </w:r>
     </w:p>
     <w:p>
@@ -3497,23 +3060,8 @@
           <w:b/>
           <w:bCs/>
         </w:rPr>
-        <w:t xml:space="preserve">    stack&lt;int&gt; </w:t>
-      </w:r>
-      <w:proofErr w:type="spellStart"/>
-      <w:r>
-        <w:rPr>
-          <w:b/>
-          <w:bCs/>
-        </w:rPr>
-        <w:t>st</w:t>
-      </w:r>
-      <w:proofErr w:type="spellEnd"/>
-      <w:r>
-        <w:rPr>
-          <w:b/>
-          <w:bCs/>
-        </w:rPr>
-        <w:t>; // Initialize a stack to hold operands</w:t>
+        <w:lastRenderedPageBreak/>
+        <w:t>{</w:t>
       </w:r>
     </w:p>
     <w:p>
@@ -3525,6 +3073,14 @@
           <w:bCs/>
         </w:rPr>
       </w:pPr>
+      <w:r>
+        <w:rPr>
+          <w:b/>
+          <w:bCs/>
+        </w:rPr>
+        <w:tab/>
+        <w:t>return n &amp;&amp; (!(n &amp; (n - 1)));</w:t>
+      </w:r>
     </w:p>
     <w:p>
       <w:pPr>
@@ -3540,8 +3096,7 @@
           <w:b/>
           <w:bCs/>
         </w:rPr>
-        <w:lastRenderedPageBreak/>
-        <w:t xml:space="preserve">    // Iterate through each token in the expression</w:t>
+        <w:t>}</w:t>
       </w:r>
     </w:p>
     <w:p>
@@ -3553,13 +3108,6 @@
           <w:bCs/>
         </w:rPr>
       </w:pPr>
-      <w:r>
-        <w:rPr>
-          <w:b/>
-          <w:bCs/>
-        </w:rPr>
-        <w:t xml:space="preserve">    for (string token : tokens) {</w:t>
-      </w:r>
     </w:p>
     <w:p>
       <w:pPr>
@@ -3575,7 +3123,7 @@
           <w:b/>
           <w:bCs/>
         </w:rPr>
-        <w:t xml:space="preserve">        if (token == "+" || token == "-" || token == "*" || token == "/") {</w:t>
+        <w:t>// Returns position of the only set bit in 'n'</w:t>
       </w:r>
     </w:p>
     <w:p>
@@ -3592,7 +3140,7 @@
           <w:b/>
           <w:bCs/>
         </w:rPr>
-        <w:t xml:space="preserve">            // If the token is an operator, pop the top two elements from the stack</w:t>
+        <w:t>int findPosition(unsigned n)</w:t>
       </w:r>
     </w:p>
     <w:p>
@@ -3609,39 +3157,7 @@
           <w:b/>
           <w:bCs/>
         </w:rPr>
-        <w:t xml:space="preserve">            int num2 = </w:t>
-      </w:r>
-      <w:proofErr w:type="spellStart"/>
-      <w:r>
-        <w:rPr>
-          <w:b/>
-          <w:bCs/>
-        </w:rPr>
-        <w:t>st.top</w:t>
-      </w:r>
-      <w:proofErr w:type="spellEnd"/>
-      <w:r>
-        <w:rPr>
-          <w:b/>
-          <w:bCs/>
-        </w:rPr>
-        <w:t xml:space="preserve">(); </w:t>
-      </w:r>
-      <w:proofErr w:type="spellStart"/>
-      <w:r>
-        <w:rPr>
-          <w:b/>
-          <w:bCs/>
-        </w:rPr>
-        <w:t>st.pop</w:t>
-      </w:r>
-      <w:proofErr w:type="spellEnd"/>
-      <w:r>
-        <w:rPr>
-          <w:b/>
-          <w:bCs/>
-        </w:rPr>
-        <w:t>();</w:t>
+        <w:t>{</w:t>
       </w:r>
     </w:p>
     <w:p>
@@ -3658,39 +3174,8 @@
           <w:b/>
           <w:bCs/>
         </w:rPr>
-        <w:t xml:space="preserve">            int num1 = </w:t>
-      </w:r>
-      <w:proofErr w:type="spellStart"/>
-      <w:r>
-        <w:rPr>
-          <w:b/>
-          <w:bCs/>
-        </w:rPr>
-        <w:t>st.top</w:t>
-      </w:r>
-      <w:proofErr w:type="spellEnd"/>
-      <w:r>
-        <w:rPr>
-          <w:b/>
-          <w:bCs/>
-        </w:rPr>
-        <w:t xml:space="preserve">(); </w:t>
-      </w:r>
-      <w:proofErr w:type="spellStart"/>
-      <w:r>
-        <w:rPr>
-          <w:b/>
-          <w:bCs/>
-        </w:rPr>
-        <w:t>st.pop</w:t>
-      </w:r>
-      <w:proofErr w:type="spellEnd"/>
-      <w:r>
-        <w:rPr>
-          <w:b/>
-          <w:bCs/>
-        </w:rPr>
-        <w:t>();</w:t>
+        <w:tab/>
+        <w:t>if (!isPowerOfTwo(n))</w:t>
       </w:r>
     </w:p>
     <w:p>
@@ -3702,6 +3187,21 @@
           <w:bCs/>
         </w:rPr>
       </w:pPr>
+      <w:r>
+        <w:rPr>
+          <w:b/>
+          <w:bCs/>
+        </w:rPr>
+        <w:tab/>
+      </w:r>
+      <w:r>
+        <w:rPr>
+          <w:b/>
+          <w:bCs/>
+        </w:rPr>
+        <w:tab/>
+        <w:t>return -1;</w:t>
+      </w:r>
     </w:p>
     <w:p>
       <w:pPr>
@@ -3712,13 +3212,6 @@
           <w:bCs/>
         </w:rPr>
       </w:pPr>
-      <w:r>
-        <w:rPr>
-          <w:b/>
-          <w:bCs/>
-        </w:rPr>
-        <w:t xml:space="preserve">            // Perform the operation based on the operator</w:t>
-      </w:r>
     </w:p>
     <w:p>
       <w:pPr>
@@ -3734,23 +3227,8 @@
           <w:b/>
           <w:bCs/>
         </w:rPr>
-        <w:t xml:space="preserve">            if (token == "+") </w:t>
-      </w:r>
-      <w:proofErr w:type="spellStart"/>
-      <w:r>
-        <w:rPr>
-          <w:b/>
-          <w:bCs/>
-        </w:rPr>
-        <w:t>st.push</w:t>
-      </w:r>
-      <w:proofErr w:type="spellEnd"/>
-      <w:r>
-        <w:rPr>
-          <w:b/>
-          <w:bCs/>
-        </w:rPr>
-        <w:t>(num1 + num2);</w:t>
+        <w:tab/>
+        <w:t>unsigned count = 0;</w:t>
       </w:r>
     </w:p>
     <w:p>
@@ -3762,29 +3240,6 @@
           <w:bCs/>
         </w:rPr>
       </w:pPr>
-      <w:r>
-        <w:rPr>
-          <w:b/>
-          <w:bCs/>
-        </w:rPr>
-        <w:t xml:space="preserve">            else if (token == "-") </w:t>
-      </w:r>
-      <w:proofErr w:type="spellStart"/>
-      <w:r>
-        <w:rPr>
-          <w:b/>
-          <w:bCs/>
-        </w:rPr>
-        <w:t>st.push</w:t>
-      </w:r>
-      <w:proofErr w:type="spellEnd"/>
-      <w:r>
-        <w:rPr>
-          <w:b/>
-          <w:bCs/>
-        </w:rPr>
-        <w:t>(num1 - num2);</w:t>
-      </w:r>
     </w:p>
     <w:p>
       <w:pPr>
@@ -3800,23 +3255,8 @@
           <w:b/>
           <w:bCs/>
         </w:rPr>
-        <w:t xml:space="preserve">            else if (token == "*") </w:t>
-      </w:r>
-      <w:proofErr w:type="spellStart"/>
-      <w:r>
-        <w:rPr>
-          <w:b/>
-          <w:bCs/>
-        </w:rPr>
-        <w:t>st.push</w:t>
-      </w:r>
-      <w:proofErr w:type="spellEnd"/>
-      <w:r>
-        <w:rPr>
-          <w:b/>
-          <w:bCs/>
-        </w:rPr>
-        <w:t>(num1 * num2);</w:t>
+        <w:tab/>
+        <w:t>// One by one move the only set bit to right till it reaches end</w:t>
       </w:r>
     </w:p>
     <w:p>
@@ -3833,23 +3273,8 @@
           <w:b/>
           <w:bCs/>
         </w:rPr>
-        <w:t xml:space="preserve">            else if (token == "/") </w:t>
-      </w:r>
-      <w:proofErr w:type="spellStart"/>
-      <w:r>
-        <w:rPr>
-          <w:b/>
-          <w:bCs/>
-        </w:rPr>
-        <w:t>st.push</w:t>
-      </w:r>
-      <w:proofErr w:type="spellEnd"/>
-      <w:r>
-        <w:rPr>
-          <w:b/>
-          <w:bCs/>
-        </w:rPr>
-        <w:t>(num1 / num2);</w:t>
+        <w:tab/>
+        <w:t>while (n)</w:t>
       </w:r>
     </w:p>
     <w:p>
@@ -3866,7 +3291,8 @@
           <w:b/>
           <w:bCs/>
         </w:rPr>
-        <w:t xml:space="preserve">        } else {</w:t>
+        <w:tab/>
+        <w:t>{</w:t>
       </w:r>
     </w:p>
     <w:p>
@@ -3883,7 +3309,15 @@
           <w:b/>
           <w:bCs/>
         </w:rPr>
-        <w:t xml:space="preserve">            // If the token is an operand, convert it to an integer and push it onto the stack</w:t>
+        <w:tab/>
+      </w:r>
+      <w:r>
+        <w:rPr>
+          <w:b/>
+          <w:bCs/>
+        </w:rPr>
+        <w:tab/>
+        <w:t>n = n &gt;&gt; 1;</w:t>
       </w:r>
     </w:p>
     <w:p>
@@ -3895,45 +3329,6 @@
           <w:bCs/>
         </w:rPr>
       </w:pPr>
-      <w:r>
-        <w:rPr>
-          <w:b/>
-          <w:bCs/>
-        </w:rPr>
-        <w:t xml:space="preserve">            </w:t>
-      </w:r>
-      <w:proofErr w:type="spellStart"/>
-      <w:r>
-        <w:rPr>
-          <w:b/>
-          <w:bCs/>
-        </w:rPr>
-        <w:t>st.push</w:t>
-      </w:r>
-      <w:proofErr w:type="spellEnd"/>
-      <w:r>
-        <w:rPr>
-          <w:b/>
-          <w:bCs/>
-        </w:rPr>
-        <w:t>(</w:t>
-      </w:r>
-      <w:proofErr w:type="spellStart"/>
-      <w:r>
-        <w:rPr>
-          <w:b/>
-          <w:bCs/>
-        </w:rPr>
-        <w:t>stoi</w:t>
-      </w:r>
-      <w:proofErr w:type="spellEnd"/>
-      <w:r>
-        <w:rPr>
-          <w:b/>
-          <w:bCs/>
-        </w:rPr>
-        <w:t>(token));</w:t>
-      </w:r>
     </w:p>
     <w:p>
       <w:pPr>
@@ -3949,7 +3344,15 @@
           <w:b/>
           <w:bCs/>
         </w:rPr>
-        <w:t xml:space="preserve">        }</w:t>
+        <w:tab/>
+      </w:r>
+      <w:r>
+        <w:rPr>
+          <w:b/>
+          <w:bCs/>
+        </w:rPr>
+        <w:tab/>
+        <w:t>// increment count of shifts</w:t>
       </w:r>
     </w:p>
     <w:p>
@@ -3966,7 +3369,15 @@
           <w:b/>
           <w:bCs/>
         </w:rPr>
-        <w:t xml:space="preserve">    }</w:t>
+        <w:tab/>
+      </w:r>
+      <w:r>
+        <w:rPr>
+          <w:b/>
+          <w:bCs/>
+        </w:rPr>
+        <w:tab/>
+        <w:t>++count;</w:t>
       </w:r>
     </w:p>
     <w:p>
@@ -3978,6 +3389,14 @@
           <w:bCs/>
         </w:rPr>
       </w:pPr>
+      <w:r>
+        <w:rPr>
+          <w:b/>
+          <w:bCs/>
+        </w:rPr>
+        <w:tab/>
+        <w:t>}</w:t>
+      </w:r>
     </w:p>
     <w:p>
       <w:pPr>
@@ -3988,13 +3407,6 @@
           <w:bCs/>
         </w:rPr>
       </w:pPr>
-      <w:r>
-        <w:rPr>
-          <w:b/>
-          <w:bCs/>
-        </w:rPr>
-        <w:t xml:space="preserve">    // The final result will be left on the top of the stack</w:t>
-      </w:r>
     </w:p>
     <w:p>
       <w:pPr>
@@ -4010,23 +3422,8 @@
           <w:b/>
           <w:bCs/>
         </w:rPr>
-        <w:t xml:space="preserve">    return </w:t>
-      </w:r>
-      <w:proofErr w:type="spellStart"/>
-      <w:r>
-        <w:rPr>
-          <w:b/>
-          <w:bCs/>
-        </w:rPr>
-        <w:t>st.top</w:t>
-      </w:r>
-      <w:proofErr w:type="spellEnd"/>
-      <w:r>
-        <w:rPr>
-          <w:b/>
-          <w:bCs/>
-        </w:rPr>
-        <w:t>();</w:t>
+        <w:tab/>
+        <w:t>return count;</w:t>
       </w:r>
     </w:p>
     <w:p>
@@ -4070,7 +3467,7 @@
           <w:b/>
           <w:bCs/>
         </w:rPr>
-        <w:t>int main() {</w:t>
+        <w:t>int main(void)</w:t>
       </w:r>
     </w:p>
     <w:p>
@@ -4087,7 +3484,7 @@
           <w:b/>
           <w:bCs/>
         </w:rPr>
-        <w:t xml:space="preserve">    vector&lt;string&gt; tokens = {"6", "3", "2", "4", "+","-","*"};</w:t>
+        <w:t>{</w:t>
       </w:r>
     </w:p>
     <w:p>
@@ -4104,55 +3501,8 @@
           <w:b/>
           <w:bCs/>
         </w:rPr>
-        <w:t xml:space="preserve">    </w:t>
-      </w:r>
-      <w:proofErr w:type="spellStart"/>
-      <w:r>
-        <w:rPr>
-          <w:b/>
-          <w:bCs/>
-        </w:rPr>
-        <w:t>cout</w:t>
-      </w:r>
-      <w:proofErr w:type="spellEnd"/>
-      <w:r>
-        <w:rPr>
-          <w:b/>
-          <w:bCs/>
-        </w:rPr>
-        <w:t xml:space="preserve"> &lt;&lt; "Result: " &lt;&lt; </w:t>
-      </w:r>
-      <w:proofErr w:type="spellStart"/>
-      <w:r>
-        <w:rPr>
-          <w:b/>
-          <w:bCs/>
-        </w:rPr>
-        <w:t>evalRPN</w:t>
-      </w:r>
-      <w:proofErr w:type="spellEnd"/>
-      <w:r>
-        <w:rPr>
-          <w:b/>
-          <w:bCs/>
-        </w:rPr>
-        <w:t xml:space="preserve">(tokens) &lt;&lt; </w:t>
-      </w:r>
-      <w:proofErr w:type="spellStart"/>
-      <w:r>
-        <w:rPr>
-          <w:b/>
-          <w:bCs/>
-        </w:rPr>
-        <w:t>endl</w:t>
-      </w:r>
-      <w:proofErr w:type="spellEnd"/>
-      <w:r>
-        <w:rPr>
-          <w:b/>
-          <w:bCs/>
-        </w:rPr>
-        <w:t>; // Evaluate the RPN expression and display the result</w:t>
+        <w:tab/>
+        <w:t>int n = 0;</w:t>
       </w:r>
     </w:p>
     <w:p>
@@ -4169,7 +3519,8 @@
           <w:b/>
           <w:bCs/>
         </w:rPr>
-        <w:t xml:space="preserve">    return 0;</w:t>
+        <w:tab/>
+        <w:t>int pos = findPosition(n);</w:t>
       </w:r>
     </w:p>
     <w:p>
@@ -4186,7 +3537,8 @@
           <w:b/>
           <w:bCs/>
         </w:rPr>
-        <w:t>}</w:t>
+        <w:tab/>
+        <w:t>(pos == -1) ? cout&lt;&lt;"n = "&lt;&lt;n&lt;&lt;", Invalid number\n" :</w:t>
       </w:r>
     </w:p>
     <w:p>
@@ -4198,6 +3550,42 @@
           <w:bCs/>
         </w:rPr>
       </w:pPr>
+      <w:r>
+        <w:rPr>
+          <w:b/>
+          <w:bCs/>
+        </w:rPr>
+        <w:tab/>
+      </w:r>
+      <w:r>
+        <w:rPr>
+          <w:b/>
+          <w:bCs/>
+        </w:rPr>
+        <w:tab/>
+      </w:r>
+      <w:r>
+        <w:rPr>
+          <w:b/>
+          <w:bCs/>
+        </w:rPr>
+        <w:tab/>
+      </w:r>
+      <w:r>
+        <w:rPr>
+          <w:b/>
+          <w:bCs/>
+        </w:rPr>
+        <w:tab/>
+      </w:r>
+      <w:r>
+        <w:rPr>
+          <w:b/>
+          <w:bCs/>
+        </w:rPr>
+        <w:tab/>
+        <w:t>cout&lt;&lt;"n = "&lt;&lt;n&lt;&lt;", Position "&lt;&lt; pos&lt;&lt;endl;</w:t>
+      </w:r>
     </w:p>
     <w:p>
       <w:pPr>
@@ -4218,6 +3606,14 @@
           <w:bCs/>
         </w:rPr>
       </w:pPr>
+      <w:r>
+        <w:rPr>
+          <w:b/>
+          <w:bCs/>
+        </w:rPr>
+        <w:tab/>
+        <w:t>n = 12;</w:t>
+      </w:r>
     </w:p>
     <w:p>
       <w:pPr>
@@ -4228,6 +3624,14 @@
           <w:bCs/>
         </w:rPr>
       </w:pPr>
+      <w:r>
+        <w:rPr>
+          <w:b/>
+          <w:bCs/>
+        </w:rPr>
+        <w:tab/>
+        <w:t>pos = findPosition(n);</w:t>
+      </w:r>
     </w:p>
     <w:p>
       <w:pPr>
@@ -4238,6 +3642,14 @@
           <w:bCs/>
         </w:rPr>
       </w:pPr>
+      <w:r>
+        <w:rPr>
+          <w:b/>
+          <w:bCs/>
+        </w:rPr>
+        <w:tab/>
+        <w:t>(pos == -1) ? cout&lt;&lt;"n = "&lt;&lt;n&lt;&lt;", Invalid number\n" :</w:t>
+      </w:r>
     </w:p>
     <w:p>
       <w:pPr>
@@ -4248,6 +3660,29 @@
           <w:bCs/>
         </w:rPr>
       </w:pPr>
+      <w:r>
+        <w:rPr>
+          <w:b/>
+          <w:bCs/>
+        </w:rPr>
+        <w:lastRenderedPageBreak/>
+        <w:tab/>
+      </w:r>
+      <w:r>
+        <w:rPr>
+          <w:b/>
+          <w:bCs/>
+        </w:rPr>
+        <w:tab/>
+      </w:r>
+      <w:r>
+        <w:rPr>
+          <w:b/>
+          <w:bCs/>
+        </w:rPr>
+        <w:tab/>
+        <w:t>cout&lt;&lt;"n = "&lt;&lt;n&lt;&lt;", Position "&lt;&lt; pos&lt;&lt;endl;</w:t>
+      </w:r>
     </w:p>
     <w:p>
       <w:pPr>
@@ -4268,6 +3703,134 @@
           <w:bCs/>
         </w:rPr>
       </w:pPr>
+      <w:r>
+        <w:rPr>
+          <w:b/>
+          <w:bCs/>
+        </w:rPr>
+        <w:tab/>
+        <w:t>n = 128;</w:t>
+      </w:r>
+    </w:p>
+    <w:p>
+      <w:pPr>
+        <w:spacing w:before="120" w:after="0" w:line="240" w:lineRule="auto"/>
+        <w:ind w:left="0" w:firstLine="0"/>
+        <w:rPr>
+          <w:b/>
+          <w:bCs/>
+        </w:rPr>
+      </w:pPr>
+      <w:r>
+        <w:rPr>
+          <w:b/>
+          <w:bCs/>
+        </w:rPr>
+        <w:tab/>
+        <w:t>pos = findPosition(n);</w:t>
+      </w:r>
+    </w:p>
+    <w:p>
+      <w:pPr>
+        <w:spacing w:before="120" w:after="0" w:line="240" w:lineRule="auto"/>
+        <w:ind w:left="0" w:firstLine="0"/>
+        <w:rPr>
+          <w:b/>
+          <w:bCs/>
+        </w:rPr>
+      </w:pPr>
+      <w:r>
+        <w:rPr>
+          <w:b/>
+          <w:bCs/>
+        </w:rPr>
+        <w:tab/>
+        <w:t>(pos == -1) ? cout&lt;&lt;"n = "&lt;&lt;n&lt;&lt;", Invalid number\n" :</w:t>
+      </w:r>
+    </w:p>
+    <w:p>
+      <w:pPr>
+        <w:spacing w:before="120" w:after="0" w:line="240" w:lineRule="auto"/>
+        <w:ind w:left="0" w:firstLine="0"/>
+        <w:rPr>
+          <w:b/>
+          <w:bCs/>
+        </w:rPr>
+      </w:pPr>
+      <w:r>
+        <w:rPr>
+          <w:b/>
+          <w:bCs/>
+        </w:rPr>
+        <w:tab/>
+      </w:r>
+      <w:r>
+        <w:rPr>
+          <w:b/>
+          <w:bCs/>
+        </w:rPr>
+        <w:tab/>
+      </w:r>
+      <w:r>
+        <w:rPr>
+          <w:b/>
+          <w:bCs/>
+        </w:rPr>
+        <w:tab/>
+      </w:r>
+      <w:r>
+        <w:rPr>
+          <w:b/>
+          <w:bCs/>
+        </w:rPr>
+        <w:tab/>
+        <w:t>cout&lt;&lt;"n = "&lt;&lt;n&lt;&lt;", Position "&lt;&lt; pos&lt;&lt;endl;</w:t>
+      </w:r>
+    </w:p>
+    <w:p>
+      <w:pPr>
+        <w:spacing w:before="120" w:after="0" w:line="240" w:lineRule="auto"/>
+        <w:ind w:left="0" w:firstLine="0"/>
+        <w:rPr>
+          <w:b/>
+          <w:bCs/>
+        </w:rPr>
+      </w:pPr>
+    </w:p>
+    <w:p>
+      <w:pPr>
+        <w:spacing w:before="120" w:after="0" w:line="240" w:lineRule="auto"/>
+        <w:ind w:left="0" w:firstLine="0"/>
+        <w:rPr>
+          <w:b/>
+          <w:bCs/>
+        </w:rPr>
+      </w:pPr>
+      <w:r>
+        <w:rPr>
+          <w:b/>
+          <w:bCs/>
+        </w:rPr>
+        <w:tab/>
+        <w:t>return 0;</w:t>
+      </w:r>
+    </w:p>
+    <w:p>
+      <w:pPr>
+        <w:spacing w:before="120" w:after="0" w:line="240" w:lineRule="auto"/>
+        <w:ind w:left="0" w:firstLine="0"/>
+        <w:rPr>
+          <w:b/>
+          <w:bCs/>
+        </w:rPr>
+      </w:pPr>
+      <w:r>
+        <w:rPr>
+          <w:b/>
+          <w:bCs/>
+        </w:rPr>
+        <w:t>}</w:t>
+      </w:r>
     </w:p>
     <w:p>
       <w:pPr>
@@ -4297,7 +3860,7 @@
         <w:t xml:space="preserve"> </w:t>
       </w:r>
       <w:r>
-        <w:t>Write a CPP program to print the top view of binary tree. Top view of a binary tree is the set of nodes visible when the tree is viewed from the top.</w:t>
+        <w:t>Given a paper of size, A x B. Task is to cut the paper into squares of any size. Find the minimum number of squares that can be cut from the paper.</w:t>
       </w:r>
     </w:p>
     <w:p>
@@ -4428,43 +3991,7 @@
               <w:t xml:space="preserve">     </w:t>
             </w:r>
             <w:r>
-              <w:t>10</w:t>
-            </w:r>
-          </w:p>
-          <w:p>
-            <w:pPr>
-              <w:spacing w:before="120"/>
-              <w:ind w:left="0" w:hanging="2"/>
-            </w:pPr>
-            <w:r>
-              <w:t xml:space="preserve">    /      \</w:t>
-            </w:r>
-          </w:p>
-          <w:p>
-            <w:pPr>
-              <w:spacing w:before="120"/>
-              <w:ind w:left="0" w:hanging="2"/>
-            </w:pPr>
-            <w:r>
-              <w:t xml:space="preserve">  20        30</w:t>
-            </w:r>
-          </w:p>
-          <w:p>
-            <w:pPr>
-              <w:spacing w:before="120"/>
-              <w:ind w:left="0" w:hanging="2"/>
-            </w:pPr>
-            <w:r>
-              <w:t xml:space="preserve"> /   \    /    \</w:t>
-            </w:r>
-          </w:p>
-          <w:p>
-            <w:pPr>
-              <w:spacing w:before="120"/>
-              <w:ind w:left="0" w:hanging="2"/>
-            </w:pPr>
-            <w:r>
-              <w:t>40   60  90    100</w:t>
+              <w:t>13 x 29</w:t>
             </w:r>
           </w:p>
         </w:tc>
@@ -4478,82 +4005,16 @@
               <w:ind w:left="0" w:hanging="2"/>
             </w:pPr>
             <w:r>
-              <w:t xml:space="preserve">       </w:t>
+              <w:t xml:space="preserve">     </w:t>
             </w:r>
             <w:r>
-              <w:t>1</w:t>
+              <w:t>4</w:t>
             </w:r>
-          </w:p>
-          <w:p>
-            <w:pPr>
-              <w:spacing w:before="120"/>
-              <w:ind w:left="0" w:hanging="2"/>
-            </w:pPr>
             <w:r>
-              <w:t xml:space="preserve">       / \</w:t>
+              <w:t xml:space="preserve"> x </w:t>
             </w:r>
-          </w:p>
-          <w:p>
-            <w:pPr>
-              <w:spacing w:before="120"/>
-              <w:ind w:left="0" w:hanging="2"/>
-            </w:pPr>
             <w:r>
-              <w:t xml:space="preserve">      2   3</w:t>
-            </w:r>
-          </w:p>
-          <w:p>
-            <w:pPr>
-              <w:spacing w:before="120"/>
-              <w:ind w:left="0" w:hanging="2"/>
-            </w:pPr>
-            <w:r>
-              <w:t xml:space="preserve">       \</w:t>
-            </w:r>
-          </w:p>
-          <w:p>
-            <w:pPr>
-              <w:spacing w:before="120"/>
-              <w:ind w:left="0" w:hanging="2"/>
-            </w:pPr>
-            <w:r>
-              <w:t xml:space="preserve">        4</w:t>
-            </w:r>
-          </w:p>
-          <w:p>
-            <w:pPr>
-              <w:spacing w:before="120"/>
-              <w:ind w:left="0" w:hanging="2"/>
-            </w:pPr>
-            <w:r>
-              <w:t xml:space="preserve">         \</w:t>
-            </w:r>
-          </w:p>
-          <w:p>
-            <w:pPr>
-              <w:spacing w:before="120"/>
-              <w:ind w:left="0" w:hanging="2"/>
-            </w:pPr>
-            <w:r>
-              <w:t xml:space="preserve">          5</w:t>
-            </w:r>
-          </w:p>
-          <w:p>
-            <w:pPr>
-              <w:spacing w:before="120"/>
-              <w:ind w:left="0" w:hanging="2"/>
-            </w:pPr>
-            <w:r>
-              <w:t xml:space="preserve">           \</w:t>
-            </w:r>
-          </w:p>
-          <w:p>
-            <w:pPr>
-              <w:spacing w:before="120"/>
-              <w:ind w:left="0" w:hanging="2"/>
-            </w:pPr>
-            <w:r>
-              <w:t xml:space="preserve">            6</w:t>
+              <w:t>5</w:t>
             </w:r>
           </w:p>
         </w:tc>
@@ -4567,32 +4028,20 @@
               <w:ind w:left="0" w:hanging="2"/>
             </w:pPr>
             <w:r>
-              <w:t xml:space="preserve">     10</w:t>
+              <w:t xml:space="preserve">     </w:t>
             </w:r>
-          </w:p>
-          <w:p>
-            <w:pPr>
-              <w:spacing w:before="120"/>
-              <w:ind w:left="0" w:hanging="2"/>
-            </w:pPr>
             <w:r>
-              <w:t xml:space="preserve">    /      \</w:t>
+              <w:t>1</w:t>
             </w:r>
-          </w:p>
-          <w:p>
-            <w:pPr>
-              <w:spacing w:before="120"/>
-              <w:ind w:left="0" w:hanging="2"/>
-            </w:pPr>
             <w:r>
-              <w:t xml:space="preserve">  20        30</w:t>
+              <w:t>0</w:t>
             </w:r>
-          </w:p>
-          <w:p>
-            <w:pPr>
-              <w:spacing w:before="120"/>
-              <w:ind w:left="0" w:hanging="2"/>
-            </w:pPr>
+            <w:r>
+              <w:t xml:space="preserve"> x </w:t>
+            </w:r>
+            <w:r>
+              <w:t>10</w:t>
+            </w:r>
           </w:p>
         </w:tc>
       </w:tr>
@@ -4627,7 +4076,7 @@
               <w:ind w:left="0" w:hanging="2"/>
             </w:pPr>
             <w:r>
-              <w:t>40 20 10 30 100</w:t>
+              <w:t>9</w:t>
             </w:r>
           </w:p>
         </w:tc>
@@ -4641,7 +4090,7 @@
               <w:ind w:left="0" w:hanging="2"/>
             </w:pPr>
             <w:r>
-              <w:t>2 1 3 6</w:t>
+              <w:t>5</w:t>
             </w:r>
           </w:p>
         </w:tc>
@@ -4655,7 +4104,7 @@
               <w:ind w:left="0" w:hanging="2"/>
             </w:pPr>
             <w:r>
-              <w:t>20 10 30</w:t>
+              <w:t>1</w:t>
             </w:r>
           </w:p>
         </w:tc>
@@ -4685,29 +4134,6 @@
           <w:bCs/>
         </w:rPr>
       </w:pPr>
-      <w:r>
-        <w:rPr>
-          <w:b/>
-          <w:bCs/>
-        </w:rPr>
-        <w:t>#include &lt;bits/</w:t>
-      </w:r>
-      <w:proofErr w:type="spellStart"/>
-      <w:r>
-        <w:rPr>
-          <w:b/>
-          <w:bCs/>
-        </w:rPr>
-        <w:t>stdc</w:t>
-      </w:r>
-      <w:proofErr w:type="spellEnd"/>
-      <w:r>
-        <w:rPr>
-          <w:b/>
-          <w:bCs/>
-        </w:rPr>
-        <w:t>++.h&gt;</w:t>
-      </w:r>
     </w:p>
     <w:p>
       <w:pPr>
@@ -4723,7 +4149,7 @@
           <w:b/>
           <w:bCs/>
         </w:rPr>
-        <w:t>using namespace std;</w:t>
+        <w:t>// C++ program to find minimum number of squares to cut a paper.</w:t>
       </w:r>
     </w:p>
     <w:p>
@@ -4735,6 +4161,13 @@
           <w:bCs/>
         </w:rPr>
       </w:pPr>
+      <w:r>
+        <w:rPr>
+          <w:b/>
+          <w:bCs/>
+        </w:rPr>
+        <w:t>#include&lt;bits/stdc++.h&gt;</w:t>
+      </w:r>
     </w:p>
     <w:p>
       <w:pPr>
@@ -4750,7 +4183,7 @@
           <w:b/>
           <w:bCs/>
         </w:rPr>
-        <w:t>// Structure to represent a tree node</w:t>
+        <w:t>using namespace std;</w:t>
       </w:r>
     </w:p>
     <w:p>
@@ -4762,13 +4195,6 @@
           <w:bCs/>
         </w:rPr>
       </w:pPr>
-      <w:r>
-        <w:rPr>
-          <w:b/>
-          <w:bCs/>
-        </w:rPr>
-        <w:t>struct Node {</w:t>
-      </w:r>
     </w:p>
     <w:p>
       <w:pPr>
@@ -4784,7 +4210,7 @@
           <w:b/>
           <w:bCs/>
         </w:rPr>
-        <w:t xml:space="preserve">    int data;</w:t>
+        <w:t>// Returns min number of squares needed</w:t>
       </w:r>
     </w:p>
     <w:p>
@@ -4801,7 +4227,7 @@
           <w:b/>
           <w:bCs/>
         </w:rPr>
-        <w:t xml:space="preserve">    Node* left;</w:t>
+        <w:t>int minimumSquare(int a, int b)</w:t>
       </w:r>
     </w:p>
     <w:p>
@@ -4818,7 +4244,7 @@
           <w:b/>
           <w:bCs/>
         </w:rPr>
-        <w:t xml:space="preserve">    Node* right;</w:t>
+        <w:t>{</w:t>
       </w:r>
     </w:p>
     <w:p>
@@ -4830,6 +4256,14 @@
           <w:bCs/>
         </w:rPr>
       </w:pPr>
+      <w:r>
+        <w:rPr>
+          <w:b/>
+          <w:bCs/>
+        </w:rPr>
+        <w:tab/>
+        <w:t>long long result = 0, rem = 0;</w:t>
+      </w:r>
     </w:p>
     <w:p>
       <w:pPr>
@@ -4840,29 +4274,6 @@
           <w:bCs/>
         </w:rPr>
       </w:pPr>
-      <w:r>
-        <w:rPr>
-          <w:b/>
-          <w:bCs/>
-        </w:rPr>
-        <w:t xml:space="preserve">    Node(int </w:t>
-      </w:r>
-      <w:proofErr w:type="spellStart"/>
-      <w:r>
-        <w:rPr>
-          <w:b/>
-          <w:bCs/>
-        </w:rPr>
-        <w:t>val</w:t>
-      </w:r>
-      <w:proofErr w:type="spellEnd"/>
-      <w:r>
-        <w:rPr>
-          <w:b/>
-          <w:bCs/>
-        </w:rPr>
-        <w:t>) {</w:t>
-      </w:r>
     </w:p>
     <w:p>
       <w:pPr>
@@ -4878,23 +4289,8 @@
           <w:b/>
           <w:bCs/>
         </w:rPr>
-        <w:t xml:space="preserve">        data = </w:t>
-      </w:r>
-      <w:proofErr w:type="spellStart"/>
-      <w:r>
-        <w:rPr>
-          <w:b/>
-          <w:bCs/>
-        </w:rPr>
-        <w:t>val</w:t>
-      </w:r>
-      <w:proofErr w:type="spellEnd"/>
-      <w:r>
-        <w:rPr>
-          <w:b/>
-          <w:bCs/>
-        </w:rPr>
-        <w:t>;</w:t>
+        <w:tab/>
+        <w:t>// swap if a is small size side .</w:t>
       </w:r>
     </w:p>
     <w:p>
@@ -4911,7 +4307,8 @@
           <w:b/>
           <w:bCs/>
         </w:rPr>
-        <w:t xml:space="preserve">        left = right = NULL;</w:t>
+        <w:tab/>
+        <w:t>if (a &lt; b)</w:t>
       </w:r>
     </w:p>
     <w:p>
@@ -4928,7 +4325,15 @@
           <w:b/>
           <w:bCs/>
         </w:rPr>
-        <w:t xml:space="preserve">    }</w:t>
+        <w:tab/>
+      </w:r>
+      <w:r>
+        <w:rPr>
+          <w:b/>
+          <w:bCs/>
+        </w:rPr>
+        <w:tab/>
+        <w:t>swap(a, b);</w:t>
       </w:r>
     </w:p>
     <w:p>
@@ -4940,13 +4345,6 @@
           <w:bCs/>
         </w:rPr>
       </w:pPr>
-      <w:r>
-        <w:rPr>
-          <w:b/>
-          <w:bCs/>
-        </w:rPr>
-        <w:t>};</w:t>
-      </w:r>
     </w:p>
     <w:p>
       <w:pPr>
@@ -4957,6 +4355,14 @@
           <w:bCs/>
         </w:rPr>
       </w:pPr>
+      <w:r>
+        <w:rPr>
+          <w:b/>
+          <w:bCs/>
+        </w:rPr>
+        <w:tab/>
+        <w:t>// Iterate until small size side is</w:t>
+      </w:r>
     </w:p>
     <w:p>
       <w:pPr>
@@ -4972,7 +4378,8 @@
           <w:b/>
           <w:bCs/>
         </w:rPr>
-        <w:t>// Function to print the top view of a binary tree</w:t>
+        <w:tab/>
+        <w:t>// greater than 0</w:t>
       </w:r>
     </w:p>
     <w:p>
@@ -4990,23 +4397,8 @@
           <w:bCs/>
         </w:rPr>
         <w:lastRenderedPageBreak/>
-        <w:t xml:space="preserve">void </w:t>
-      </w:r>
-      <w:proofErr w:type="spellStart"/>
-      <w:r>
-        <w:rPr>
-          <w:b/>
-          <w:bCs/>
-        </w:rPr>
-        <w:t>topView</w:t>
-      </w:r>
-      <w:proofErr w:type="spellEnd"/>
-      <w:r>
-        <w:rPr>
-          <w:b/>
-          <w:bCs/>
-        </w:rPr>
-        <w:t>(Node* root) {</w:t>
+        <w:tab/>
+        <w:t>while (b &gt; 0)</w:t>
       </w:r>
     </w:p>
     <w:p>
@@ -5023,7 +4415,8 @@
           <w:b/>
           <w:bCs/>
         </w:rPr>
-        <w:t xml:space="preserve">    if (!root)</w:t>
+        <w:tab/>
+        <w:t>{</w:t>
       </w:r>
     </w:p>
     <w:p>
@@ -5040,7 +4433,15 @@
           <w:b/>
           <w:bCs/>
         </w:rPr>
-        <w:t xml:space="preserve">        return;</w:t>
+        <w:tab/>
+      </w:r>
+      <w:r>
+        <w:rPr>
+          <w:b/>
+          <w:bCs/>
+        </w:rPr>
+        <w:tab/>
+        <w:t>// Update result</w:t>
       </w:r>
     </w:p>
     <w:p>
@@ -5052,6 +4453,21 @@
           <w:bCs/>
         </w:rPr>
       </w:pPr>
+      <w:r>
+        <w:rPr>
+          <w:b/>
+          <w:bCs/>
+        </w:rPr>
+        <w:tab/>
+      </w:r>
+      <w:r>
+        <w:rPr>
+          <w:b/>
+          <w:bCs/>
+        </w:rPr>
+        <w:tab/>
+        <w:t>result += a/b;</w:t>
+      </w:r>
     </w:p>
     <w:p>
       <w:pPr>
@@ -5062,29 +4478,6 @@
           <w:bCs/>
         </w:rPr>
       </w:pPr>
-      <w:r>
-        <w:rPr>
-          <w:b/>
-          <w:bCs/>
-        </w:rPr>
-        <w:t xml:space="preserve">    map&lt;int, int&gt; </w:t>
-      </w:r>
-      <w:proofErr w:type="spellStart"/>
-      <w:r>
-        <w:rPr>
-          <w:b/>
-          <w:bCs/>
-        </w:rPr>
-        <w:t>verticalMap</w:t>
-      </w:r>
-      <w:proofErr w:type="spellEnd"/>
-      <w:r>
-        <w:rPr>
-          <w:b/>
-          <w:bCs/>
-        </w:rPr>
-        <w:t>; // Map to store vertical level and node data</w:t>
-      </w:r>
     </w:p>
     <w:p>
       <w:pPr>
@@ -5095,6 +4488,21 @@
           <w:bCs/>
         </w:rPr>
       </w:pPr>
+      <w:r>
+        <w:rPr>
+          <w:b/>
+          <w:bCs/>
+        </w:rPr>
+        <w:tab/>
+      </w:r>
+      <w:r>
+        <w:rPr>
+          <w:b/>
+          <w:bCs/>
+        </w:rPr>
+        <w:tab/>
+        <w:t>long long rem = a % b;</w:t>
+      </w:r>
     </w:p>
     <w:p>
       <w:pPr>
@@ -5110,7 +4518,15 @@
           <w:b/>
           <w:bCs/>
         </w:rPr>
-        <w:t xml:space="preserve">    queue&lt;pair&lt;Node*, int&gt;&gt; q; // Queue for BFS traversal</w:t>
+        <w:tab/>
+      </w:r>
+      <w:r>
+        <w:rPr>
+          <w:b/>
+          <w:bCs/>
+        </w:rPr>
+        <w:tab/>
+        <w:t>a = b;</w:t>
       </w:r>
     </w:p>
     <w:p>
@@ -5127,23 +4543,15 @@
           <w:b/>
           <w:bCs/>
         </w:rPr>
-        <w:t xml:space="preserve">    </w:t>
-      </w:r>
-      <w:proofErr w:type="spellStart"/>
-      <w:r>
-        <w:rPr>
-          <w:b/>
-          <w:bCs/>
-        </w:rPr>
-        <w:t>q.push</w:t>
-      </w:r>
-      <w:proofErr w:type="spellEnd"/>
-      <w:r>
-        <w:rPr>
-          <w:b/>
-          <w:bCs/>
-        </w:rPr>
-        <w:t>({root, 0});</w:t>
+        <w:tab/>
+      </w:r>
+      <w:r>
+        <w:rPr>
+          <w:b/>
+          <w:bCs/>
+        </w:rPr>
+        <w:tab/>
+        <w:t>b = rem;</w:t>
       </w:r>
     </w:p>
     <w:p>
@@ -5155,6 +4563,14 @@
           <w:bCs/>
         </w:rPr>
       </w:pPr>
+      <w:r>
+        <w:rPr>
+          <w:b/>
+          <w:bCs/>
+        </w:rPr>
+        <w:tab/>
+        <w:t>}</w:t>
+      </w:r>
     </w:p>
     <w:p>
       <w:pPr>
@@ -5165,29 +4581,6 @@
           <w:bCs/>
         </w:rPr>
       </w:pPr>
-      <w:r>
-        <w:rPr>
-          <w:b/>
-          <w:bCs/>
-        </w:rPr>
-        <w:t xml:space="preserve">    while (!</w:t>
-      </w:r>
-      <w:proofErr w:type="spellStart"/>
-      <w:r>
-        <w:rPr>
-          <w:b/>
-          <w:bCs/>
-        </w:rPr>
-        <w:t>q.empty</w:t>
-      </w:r>
-      <w:proofErr w:type="spellEnd"/>
-      <w:r>
-        <w:rPr>
-          <w:b/>
-          <w:bCs/>
-        </w:rPr>
-        <w:t>()) {</w:t>
-      </w:r>
     </w:p>
     <w:p>
       <w:pPr>
@@ -5203,23 +4596,8 @@
           <w:b/>
           <w:bCs/>
         </w:rPr>
-        <w:t xml:space="preserve">        Node* node = </w:t>
-      </w:r>
-      <w:proofErr w:type="spellStart"/>
-      <w:r>
-        <w:rPr>
-          <w:b/>
-          <w:bCs/>
-        </w:rPr>
-        <w:t>q.front</w:t>
-      </w:r>
-      <w:proofErr w:type="spellEnd"/>
-      <w:r>
-        <w:rPr>
-          <w:b/>
-          <w:bCs/>
-        </w:rPr>
-        <w:t>().first;</w:t>
+        <w:tab/>
+        <w:t>return result;</w:t>
       </w:r>
     </w:p>
     <w:p>
@@ -5236,39 +4614,7 @@
           <w:b/>
           <w:bCs/>
         </w:rPr>
-        <w:t xml:space="preserve">        int </w:t>
-      </w:r>
-      <w:proofErr w:type="spellStart"/>
-      <w:r>
-        <w:rPr>
-          <w:b/>
-          <w:bCs/>
-        </w:rPr>
-        <w:t>verticalLevel</w:t>
-      </w:r>
-      <w:proofErr w:type="spellEnd"/>
-      <w:r>
-        <w:rPr>
-          <w:b/>
-          <w:bCs/>
-        </w:rPr>
-        <w:t xml:space="preserve"> = </w:t>
-      </w:r>
-      <w:proofErr w:type="spellStart"/>
-      <w:r>
-        <w:rPr>
-          <w:b/>
-          <w:bCs/>
-        </w:rPr>
-        <w:t>q.front</w:t>
-      </w:r>
-      <w:proofErr w:type="spellEnd"/>
-      <w:r>
-        <w:rPr>
-          <w:b/>
-          <w:bCs/>
-        </w:rPr>
-        <w:t>().second;</w:t>
+        <w:t>}</w:t>
       </w:r>
     </w:p>
     <w:p>
@@ -5280,29 +4626,6 @@
           <w:bCs/>
         </w:rPr>
       </w:pPr>
-      <w:r>
-        <w:rPr>
-          <w:b/>
-          <w:bCs/>
-        </w:rPr>
-        <w:t xml:space="preserve">        </w:t>
-      </w:r>
-      <w:proofErr w:type="spellStart"/>
-      <w:r>
-        <w:rPr>
-          <w:b/>
-          <w:bCs/>
-        </w:rPr>
-        <w:t>q.pop</w:t>
-      </w:r>
-      <w:proofErr w:type="spellEnd"/>
-      <w:r>
-        <w:rPr>
-          <w:b/>
-          <w:bCs/>
-        </w:rPr>
-        <w:t>();</w:t>
-      </w:r>
     </w:p>
     <w:p>
       <w:pPr>
@@ -5313,6 +4636,13 @@
           <w:bCs/>
         </w:rPr>
       </w:pPr>
+      <w:r>
+        <w:rPr>
+          <w:b/>
+          <w:bCs/>
+        </w:rPr>
+        <w:t>int main()</w:t>
+      </w:r>
     </w:p>
     <w:p>
       <w:pPr>
@@ -5328,7 +4658,7 @@
           <w:b/>
           <w:bCs/>
         </w:rPr>
-        <w:t xml:space="preserve">        // Insert the node's data if not present in the map</w:t>
+        <w:t>{</w:t>
       </w:r>
     </w:p>
     <w:p>
@@ -5345,55 +4675,8 @@
           <w:b/>
           <w:bCs/>
         </w:rPr>
-        <w:t xml:space="preserve">        if (</w:t>
-      </w:r>
-      <w:proofErr w:type="spellStart"/>
-      <w:r>
-        <w:rPr>
-          <w:b/>
-          <w:bCs/>
-        </w:rPr>
-        <w:t>verticalMap.find</w:t>
-      </w:r>
-      <w:proofErr w:type="spellEnd"/>
-      <w:r>
-        <w:rPr>
-          <w:b/>
-          <w:bCs/>
-        </w:rPr>
-        <w:t>(</w:t>
-      </w:r>
-      <w:proofErr w:type="spellStart"/>
-      <w:r>
-        <w:rPr>
-          <w:b/>
-          <w:bCs/>
-        </w:rPr>
-        <w:t>verticalLevel</w:t>
-      </w:r>
-      <w:proofErr w:type="spellEnd"/>
-      <w:r>
-        <w:rPr>
-          <w:b/>
-          <w:bCs/>
-        </w:rPr>
-        <w:t xml:space="preserve">) == </w:t>
-      </w:r>
-      <w:proofErr w:type="spellStart"/>
-      <w:r>
-        <w:rPr>
-          <w:b/>
-          <w:bCs/>
-        </w:rPr>
-        <w:t>verticalMap.end</w:t>
-      </w:r>
-      <w:proofErr w:type="spellEnd"/>
-      <w:r>
-        <w:rPr>
-          <w:b/>
-          <w:bCs/>
-        </w:rPr>
-        <w:t>()) {</w:t>
+        <w:tab/>
+        <w:t>int n = 13, m = 29;</w:t>
       </w:r>
     </w:p>
     <w:p>
@@ -5410,39 +4693,8 @@
           <w:b/>
           <w:bCs/>
         </w:rPr>
-        <w:t xml:space="preserve">            </w:t>
-      </w:r>
-      <w:proofErr w:type="spellStart"/>
-      <w:r>
-        <w:rPr>
-          <w:b/>
-          <w:bCs/>
-        </w:rPr>
-        <w:t>verticalMap</w:t>
-      </w:r>
-      <w:proofErr w:type="spellEnd"/>
-      <w:r>
-        <w:rPr>
-          <w:b/>
-          <w:bCs/>
-        </w:rPr>
-        <w:t>[</w:t>
-      </w:r>
-      <w:proofErr w:type="spellStart"/>
-      <w:r>
-        <w:rPr>
-          <w:b/>
-          <w:bCs/>
-        </w:rPr>
-        <w:t>verticalLevel</w:t>
-      </w:r>
-      <w:proofErr w:type="spellEnd"/>
-      <w:r>
-        <w:rPr>
-          <w:b/>
-          <w:bCs/>
-        </w:rPr>
-        <w:t>] = node-&gt;data;</w:t>
+        <w:tab/>
+        <w:t>cout &lt;&lt; minimumSquare(n, m);</w:t>
       </w:r>
     </w:p>
     <w:p>
@@ -5459,7 +4711,8 @@
           <w:b/>
           <w:bCs/>
         </w:rPr>
-        <w:t xml:space="preserve">        }</w:t>
+        <w:tab/>
+        <w:t>return 0;</w:t>
       </w:r>
     </w:p>
     <w:p>
@@ -5470,622 +4723,6 @@
           <w:b/>
           <w:bCs/>
         </w:rPr>
-      </w:pPr>
-    </w:p>
-    <w:p>
-      <w:pPr>
-        <w:spacing w:before="120" w:after="0" w:line="240" w:lineRule="auto"/>
-        <w:ind w:left="0" w:hanging="2"/>
-        <w:rPr>
-          <w:b/>
-          <w:bCs/>
-        </w:rPr>
-      </w:pPr>
-      <w:r>
-        <w:rPr>
-          <w:b/>
-          <w:bCs/>
-        </w:rPr>
-        <w:t xml:space="preserve">        // Push left child with decreased vertical level</w:t>
-      </w:r>
-    </w:p>
-    <w:p>
-      <w:pPr>
-        <w:spacing w:before="120" w:after="0" w:line="240" w:lineRule="auto"/>
-        <w:ind w:left="0" w:hanging="2"/>
-        <w:rPr>
-          <w:b/>
-          <w:bCs/>
-        </w:rPr>
-      </w:pPr>
-      <w:r>
-        <w:rPr>
-          <w:b/>
-          <w:bCs/>
-        </w:rPr>
-        <w:t xml:space="preserve">        if (node-&gt;left) {</w:t>
-      </w:r>
-    </w:p>
-    <w:p>
-      <w:pPr>
-        <w:spacing w:before="120" w:after="0" w:line="240" w:lineRule="auto"/>
-        <w:ind w:left="0" w:hanging="2"/>
-        <w:rPr>
-          <w:b/>
-          <w:bCs/>
-        </w:rPr>
-      </w:pPr>
-      <w:r>
-        <w:rPr>
-          <w:b/>
-          <w:bCs/>
-        </w:rPr>
-        <w:t xml:space="preserve">            </w:t>
-      </w:r>
-      <w:proofErr w:type="spellStart"/>
-      <w:r>
-        <w:rPr>
-          <w:b/>
-          <w:bCs/>
-        </w:rPr>
-        <w:t>q.push</w:t>
-      </w:r>
-      <w:proofErr w:type="spellEnd"/>
-      <w:r>
-        <w:rPr>
-          <w:b/>
-          <w:bCs/>
-        </w:rPr>
-        <w:t xml:space="preserve">({node-&gt;left, </w:t>
-      </w:r>
-      <w:proofErr w:type="spellStart"/>
-      <w:r>
-        <w:rPr>
-          <w:b/>
-          <w:bCs/>
-        </w:rPr>
-        <w:t>verticalLevel</w:t>
-      </w:r>
-      <w:proofErr w:type="spellEnd"/>
-      <w:r>
-        <w:rPr>
-          <w:b/>
-          <w:bCs/>
-        </w:rPr>
-        <w:t xml:space="preserve"> - 1});</w:t>
-      </w:r>
-    </w:p>
-    <w:p>
-      <w:pPr>
-        <w:spacing w:before="120" w:after="0" w:line="240" w:lineRule="auto"/>
-        <w:ind w:left="0" w:hanging="2"/>
-        <w:rPr>
-          <w:b/>
-          <w:bCs/>
-        </w:rPr>
-      </w:pPr>
-      <w:r>
-        <w:rPr>
-          <w:b/>
-          <w:bCs/>
-        </w:rPr>
-        <w:t xml:space="preserve">        }</w:t>
-      </w:r>
-    </w:p>
-    <w:p>
-      <w:pPr>
-        <w:spacing w:before="120" w:after="0" w:line="240" w:lineRule="auto"/>
-        <w:ind w:left="0" w:hanging="2"/>
-        <w:rPr>
-          <w:b/>
-          <w:bCs/>
-        </w:rPr>
-      </w:pPr>
-    </w:p>
-    <w:p>
-      <w:pPr>
-        <w:spacing w:before="120" w:after="0" w:line="240" w:lineRule="auto"/>
-        <w:ind w:left="0" w:hanging="2"/>
-        <w:rPr>
-          <w:b/>
-          <w:bCs/>
-        </w:rPr>
-      </w:pPr>
-      <w:r>
-        <w:rPr>
-          <w:b/>
-          <w:bCs/>
-        </w:rPr>
-        <w:t xml:space="preserve">        // Push right child with increased vertical level</w:t>
-      </w:r>
-    </w:p>
-    <w:p>
-      <w:pPr>
-        <w:spacing w:before="120" w:after="0" w:line="240" w:lineRule="auto"/>
-        <w:ind w:left="0" w:hanging="2"/>
-        <w:rPr>
-          <w:b/>
-          <w:bCs/>
-        </w:rPr>
-      </w:pPr>
-      <w:r>
-        <w:rPr>
-          <w:b/>
-          <w:bCs/>
-        </w:rPr>
-        <w:t xml:space="preserve">        if (node-&gt;right) {</w:t>
-      </w:r>
-    </w:p>
-    <w:p>
-      <w:pPr>
-        <w:spacing w:before="120" w:after="0" w:line="240" w:lineRule="auto"/>
-        <w:ind w:left="0" w:hanging="2"/>
-        <w:rPr>
-          <w:b/>
-          <w:bCs/>
-        </w:rPr>
-      </w:pPr>
-      <w:r>
-        <w:rPr>
-          <w:b/>
-          <w:bCs/>
-        </w:rPr>
-        <w:t xml:space="preserve">            </w:t>
-      </w:r>
-      <w:proofErr w:type="spellStart"/>
-      <w:r>
-        <w:rPr>
-          <w:b/>
-          <w:bCs/>
-        </w:rPr>
-        <w:t>q.push</w:t>
-      </w:r>
-      <w:proofErr w:type="spellEnd"/>
-      <w:r>
-        <w:rPr>
-          <w:b/>
-          <w:bCs/>
-        </w:rPr>
-        <w:t xml:space="preserve">({node-&gt;right, </w:t>
-      </w:r>
-      <w:proofErr w:type="spellStart"/>
-      <w:r>
-        <w:rPr>
-          <w:b/>
-          <w:bCs/>
-        </w:rPr>
-        <w:t>verticalLevel</w:t>
-      </w:r>
-      <w:proofErr w:type="spellEnd"/>
-      <w:r>
-        <w:rPr>
-          <w:b/>
-          <w:bCs/>
-        </w:rPr>
-        <w:t xml:space="preserve"> + 1});</w:t>
-      </w:r>
-    </w:p>
-    <w:p>
-      <w:pPr>
-        <w:spacing w:before="120" w:after="0" w:line="240" w:lineRule="auto"/>
-        <w:ind w:left="0" w:hanging="2"/>
-        <w:rPr>
-          <w:b/>
-          <w:bCs/>
-        </w:rPr>
-      </w:pPr>
-      <w:r>
-        <w:rPr>
-          <w:b/>
-          <w:bCs/>
-        </w:rPr>
-        <w:t xml:space="preserve">        }</w:t>
-      </w:r>
-    </w:p>
-    <w:p>
-      <w:pPr>
-        <w:spacing w:before="120" w:after="0" w:line="240" w:lineRule="auto"/>
-        <w:ind w:left="0" w:hanging="2"/>
-        <w:rPr>
-          <w:b/>
-          <w:bCs/>
-        </w:rPr>
-      </w:pPr>
-      <w:r>
-        <w:rPr>
-          <w:b/>
-          <w:bCs/>
-        </w:rPr>
-        <w:t xml:space="preserve">    }</w:t>
-      </w:r>
-    </w:p>
-    <w:p>
-      <w:pPr>
-        <w:spacing w:before="120" w:after="0" w:line="240" w:lineRule="auto"/>
-        <w:ind w:left="0" w:hanging="2"/>
-        <w:rPr>
-          <w:b/>
-          <w:bCs/>
-        </w:rPr>
-      </w:pPr>
-    </w:p>
-    <w:p>
-      <w:pPr>
-        <w:spacing w:before="120" w:after="0" w:line="240" w:lineRule="auto"/>
-        <w:ind w:left="0" w:hanging="2"/>
-        <w:rPr>
-          <w:b/>
-          <w:bCs/>
-        </w:rPr>
-      </w:pPr>
-      <w:r>
-        <w:rPr>
-          <w:b/>
-          <w:bCs/>
-        </w:rPr>
-        <w:t xml:space="preserve">    // Print the nodes in the top view</w:t>
-      </w:r>
-    </w:p>
-    <w:p>
-      <w:pPr>
-        <w:spacing w:before="120" w:after="0" w:line="240" w:lineRule="auto"/>
-        <w:ind w:left="0" w:hanging="2"/>
-        <w:rPr>
-          <w:b/>
-          <w:bCs/>
-        </w:rPr>
-      </w:pPr>
-      <w:r>
-        <w:rPr>
-          <w:b/>
-          <w:bCs/>
-        </w:rPr>
-        <w:t xml:space="preserve">    for (const auto&amp; entry : </w:t>
-      </w:r>
-      <w:proofErr w:type="spellStart"/>
-      <w:r>
-        <w:rPr>
-          <w:b/>
-          <w:bCs/>
-        </w:rPr>
-        <w:t>verticalMap</w:t>
-      </w:r>
-      <w:proofErr w:type="spellEnd"/>
-      <w:r>
-        <w:rPr>
-          <w:b/>
-          <w:bCs/>
-        </w:rPr>
-        <w:t>) {</w:t>
-      </w:r>
-    </w:p>
-    <w:p>
-      <w:pPr>
-        <w:spacing w:before="120" w:after="0" w:line="240" w:lineRule="auto"/>
-        <w:ind w:left="0" w:hanging="2"/>
-        <w:rPr>
-          <w:b/>
-          <w:bCs/>
-        </w:rPr>
-      </w:pPr>
-      <w:r>
-        <w:rPr>
-          <w:b/>
-          <w:bCs/>
-        </w:rPr>
-        <w:t xml:space="preserve">        </w:t>
-      </w:r>
-      <w:proofErr w:type="spellStart"/>
-      <w:r>
-        <w:rPr>
-          <w:b/>
-          <w:bCs/>
-        </w:rPr>
-        <w:t>cout</w:t>
-      </w:r>
-      <w:proofErr w:type="spellEnd"/>
-      <w:r>
-        <w:rPr>
-          <w:b/>
-          <w:bCs/>
-        </w:rPr>
-        <w:t xml:space="preserve"> &lt;&lt; </w:t>
-      </w:r>
-      <w:proofErr w:type="spellStart"/>
-      <w:r>
-        <w:rPr>
-          <w:b/>
-          <w:bCs/>
-        </w:rPr>
-        <w:t>entry.second</w:t>
-      </w:r>
-      <w:proofErr w:type="spellEnd"/>
-      <w:r>
-        <w:rPr>
-          <w:b/>
-          <w:bCs/>
-        </w:rPr>
-        <w:t xml:space="preserve"> &lt;&lt; " ";</w:t>
-      </w:r>
-    </w:p>
-    <w:p>
-      <w:pPr>
-        <w:spacing w:before="120" w:after="0" w:line="240" w:lineRule="auto"/>
-        <w:ind w:left="0" w:hanging="2"/>
-        <w:rPr>
-          <w:b/>
-          <w:bCs/>
-        </w:rPr>
-      </w:pPr>
-      <w:r>
-        <w:rPr>
-          <w:b/>
-          <w:bCs/>
-        </w:rPr>
-        <w:t xml:space="preserve">    }</w:t>
-      </w:r>
-    </w:p>
-    <w:p>
-      <w:pPr>
-        <w:spacing w:before="120" w:after="0" w:line="240" w:lineRule="auto"/>
-        <w:ind w:left="0" w:hanging="2"/>
-        <w:rPr>
-          <w:b/>
-          <w:bCs/>
-        </w:rPr>
-      </w:pPr>
-      <w:r>
-        <w:rPr>
-          <w:b/>
-          <w:bCs/>
-        </w:rPr>
-        <w:lastRenderedPageBreak/>
-        <w:t>}</w:t>
-      </w:r>
-    </w:p>
-    <w:p>
-      <w:pPr>
-        <w:spacing w:before="120" w:after="0" w:line="240" w:lineRule="auto"/>
-        <w:ind w:left="0" w:hanging="2"/>
-        <w:rPr>
-          <w:b/>
-          <w:bCs/>
-        </w:rPr>
-      </w:pPr>
-    </w:p>
-    <w:p>
-      <w:pPr>
-        <w:spacing w:before="120" w:after="0" w:line="240" w:lineRule="auto"/>
-        <w:ind w:left="0" w:hanging="2"/>
-        <w:rPr>
-          <w:b/>
-          <w:bCs/>
-        </w:rPr>
-      </w:pPr>
-      <w:r>
-        <w:rPr>
-          <w:b/>
-          <w:bCs/>
-        </w:rPr>
-        <w:t>int main() {</w:t>
-      </w:r>
-    </w:p>
-    <w:p>
-      <w:pPr>
-        <w:spacing w:before="120" w:after="0" w:line="240" w:lineRule="auto"/>
-        <w:ind w:left="0" w:hanging="2"/>
-        <w:rPr>
-          <w:b/>
-          <w:bCs/>
-        </w:rPr>
-      </w:pPr>
-      <w:r>
-        <w:rPr>
-          <w:b/>
-          <w:bCs/>
-        </w:rPr>
-        <w:t xml:space="preserve">    Node* root = new Node(10);</w:t>
-      </w:r>
-    </w:p>
-    <w:p>
-      <w:pPr>
-        <w:spacing w:before="120" w:after="0" w:line="240" w:lineRule="auto"/>
-        <w:ind w:left="0" w:hanging="2"/>
-        <w:rPr>
-          <w:b/>
-          <w:bCs/>
-        </w:rPr>
-      </w:pPr>
-      <w:r>
-        <w:rPr>
-          <w:b/>
-          <w:bCs/>
-        </w:rPr>
-        <w:t xml:space="preserve">    root-&gt;left = new Node(20);</w:t>
-      </w:r>
-    </w:p>
-    <w:p>
-      <w:pPr>
-        <w:spacing w:before="120" w:after="0" w:line="240" w:lineRule="auto"/>
-        <w:ind w:left="0" w:hanging="2"/>
-        <w:rPr>
-          <w:b/>
-          <w:bCs/>
-        </w:rPr>
-      </w:pPr>
-      <w:r>
-        <w:rPr>
-          <w:b/>
-          <w:bCs/>
-        </w:rPr>
-        <w:t xml:space="preserve">    root-&gt;right = new Node(30);</w:t>
-      </w:r>
-    </w:p>
-    <w:p>
-      <w:pPr>
-        <w:spacing w:before="120" w:after="0" w:line="240" w:lineRule="auto"/>
-        <w:ind w:left="0" w:hanging="2"/>
-        <w:rPr>
-          <w:b/>
-          <w:bCs/>
-        </w:rPr>
-      </w:pPr>
-      <w:r>
-        <w:rPr>
-          <w:b/>
-          <w:bCs/>
-        </w:rPr>
-        <w:t xml:space="preserve">    root-&gt;left-&gt;right = new Node(60);</w:t>
-      </w:r>
-    </w:p>
-    <w:p>
-      <w:pPr>
-        <w:spacing w:before="120" w:after="0" w:line="240" w:lineRule="auto"/>
-        <w:ind w:left="0" w:hanging="2"/>
-        <w:rPr>
-          <w:b/>
-          <w:bCs/>
-        </w:rPr>
-      </w:pPr>
-      <w:r>
-        <w:rPr>
-          <w:b/>
-          <w:bCs/>
-        </w:rPr>
-        <w:t xml:space="preserve">    root-&gt;left-&gt;left = new Node(40);</w:t>
-      </w:r>
-    </w:p>
-    <w:p>
-      <w:pPr>
-        <w:spacing w:before="120" w:after="0" w:line="240" w:lineRule="auto"/>
-        <w:ind w:left="0" w:hanging="2"/>
-        <w:rPr>
-          <w:b/>
-          <w:bCs/>
-        </w:rPr>
-      </w:pPr>
-      <w:r>
-        <w:rPr>
-          <w:b/>
-          <w:bCs/>
-        </w:rPr>
-        <w:t xml:space="preserve">    root-&gt;right-&gt;left = new Node(90);</w:t>
-      </w:r>
-    </w:p>
-    <w:p>
-      <w:pPr>
-        <w:spacing w:before="120" w:after="0" w:line="240" w:lineRule="auto"/>
-        <w:ind w:left="0" w:hanging="2"/>
-        <w:rPr>
-          <w:b/>
-          <w:bCs/>
-        </w:rPr>
-      </w:pPr>
-      <w:r>
-        <w:rPr>
-          <w:b/>
-          <w:bCs/>
-        </w:rPr>
-        <w:t xml:space="preserve">    root-&gt;right-&gt;right = new Node(100);</w:t>
-      </w:r>
-    </w:p>
-    <w:p>
-      <w:pPr>
-        <w:spacing w:before="120" w:after="0" w:line="240" w:lineRule="auto"/>
-        <w:ind w:left="0" w:hanging="2"/>
-        <w:rPr>
-          <w:b/>
-          <w:bCs/>
-        </w:rPr>
-      </w:pPr>
-      <w:r>
-        <w:rPr>
-          <w:b/>
-          <w:bCs/>
-        </w:rPr>
-        <w:t xml:space="preserve">    </w:t>
-      </w:r>
-      <w:proofErr w:type="spellStart"/>
-      <w:r>
-        <w:rPr>
-          <w:b/>
-          <w:bCs/>
-        </w:rPr>
-        <w:t>cout</w:t>
-      </w:r>
-      <w:proofErr w:type="spellEnd"/>
-      <w:r>
-        <w:rPr>
-          <w:b/>
-          <w:bCs/>
-        </w:rPr>
-        <w:t xml:space="preserve"> &lt;&lt; "Top view of the binary tree: ";</w:t>
-      </w:r>
-    </w:p>
-    <w:p>
-      <w:pPr>
-        <w:spacing w:before="120" w:after="0" w:line="240" w:lineRule="auto"/>
-        <w:ind w:left="0" w:hanging="2"/>
-        <w:rPr>
-          <w:b/>
-          <w:bCs/>
-        </w:rPr>
-      </w:pPr>
-      <w:r>
-        <w:rPr>
-          <w:b/>
-          <w:bCs/>
-        </w:rPr>
-        <w:t xml:space="preserve">    </w:t>
-      </w:r>
-      <w:proofErr w:type="spellStart"/>
-      <w:r>
-        <w:rPr>
-          <w:b/>
-          <w:bCs/>
-        </w:rPr>
-        <w:t>topView</w:t>
-      </w:r>
-      <w:proofErr w:type="spellEnd"/>
-      <w:r>
-        <w:rPr>
-          <w:b/>
-          <w:bCs/>
-        </w:rPr>
-        <w:t>(root);</w:t>
-      </w:r>
-    </w:p>
-    <w:p>
-      <w:pPr>
-        <w:spacing w:before="120" w:after="0" w:line="240" w:lineRule="auto"/>
-        <w:ind w:left="0" w:hanging="2"/>
-        <w:rPr>
-          <w:b/>
-          <w:bCs/>
-        </w:rPr>
-      </w:pPr>
-    </w:p>
-    <w:p>
-      <w:pPr>
-        <w:spacing w:before="120" w:after="0" w:line="240" w:lineRule="auto"/>
-        <w:ind w:left="0" w:hanging="2"/>
-        <w:rPr>
-          <w:b/>
-          <w:bCs/>
-        </w:rPr>
-      </w:pPr>
-      <w:r>
-        <w:rPr>
-          <w:b/>
-          <w:bCs/>
-        </w:rPr>
-        <w:t xml:space="preserve">    return 0;</w:t>
-      </w:r>
-    </w:p>
-    <w:p>
-      <w:pPr>
-        <w:spacing w:before="120" w:after="0" w:line="240" w:lineRule="auto"/>
-        <w:ind w:left="0" w:hanging="2"/>
       </w:pPr>
       <w:r>
         <w:rPr>
@@ -6139,7 +4776,34 @@
         <w:t xml:space="preserve"> </w:t>
       </w:r>
       <w:r>
-        <w:t>Write a C++ program to insert new element to MAX-Heap.</w:t>
+        <w:t>Write a dynamic programming based function to find nth Catalan number.</w:t>
+      </w:r>
+    </w:p>
+    <w:p>
+      <w:pPr>
+        <w:spacing w:before="120" w:after="0" w:line="240" w:lineRule="auto"/>
+        <w:ind w:left="0" w:hanging="2"/>
+      </w:pPr>
+      <w:r>
+        <w:t>Catalan numbers are defined as a mathematical sequence that consists of positive integers, which can be used to find the number of possibilities of various combinations.</w:t>
+      </w:r>
+    </w:p>
+    <w:p>
+      <w:pPr>
+        <w:spacing w:before="120" w:after="0" w:line="240" w:lineRule="auto"/>
+        <w:ind w:left="0" w:hanging="2"/>
+      </w:pPr>
+      <w:r>
+        <w:t>The nth term in the sequence denoted Cn, is found in the following formula: \frac{(2n)!}{(n + 1)! n!)}</w:t>
+      </w:r>
+    </w:p>
+    <w:p>
+      <w:pPr>
+        <w:spacing w:before="120" w:after="0" w:line="240" w:lineRule="auto"/>
+        <w:ind w:left="0" w:hanging="2"/>
+      </w:pPr>
+      <w:r>
+        <w:t>The first few Catalan numbers for n = 0, 1, 2, 3, … are : 1, 1, 2, 5, 14, 42, 132, 429, 1430, 4862, …</w:t>
       </w:r>
     </w:p>
     <w:p>
@@ -6261,16 +4925,7 @@
               <w:ind w:left="0" w:hanging="2"/>
             </w:pPr>
             <w:r>
-              <w:t>heap={ 10, 5, 3, 2, 4 }</w:t>
-            </w:r>
-          </w:p>
-          <w:p>
-            <w:pPr>
-              <w:spacing w:before="120"/>
-              <w:ind w:left="0" w:hanging="2"/>
-            </w:pPr>
-            <w:r>
-              <w:t>key=15</w:t>
+              <w:t>n = 6</w:t>
             </w:r>
           </w:p>
         </w:tc>
@@ -6284,16 +4939,7 @@
               <w:ind w:left="0" w:hanging="2"/>
             </w:pPr>
             <w:r>
-              <w:t>heap={ 12,6,4,3,5 }</w:t>
-            </w:r>
-          </w:p>
-          <w:p>
-            <w:pPr>
-              <w:spacing w:before="120"/>
-              <w:ind w:left="0" w:hanging="2"/>
-            </w:pPr>
-            <w:r>
-              <w:t>key=21</w:t>
+              <w:t>n = 8</w:t>
             </w:r>
           </w:p>
         </w:tc>
@@ -6307,16 +4953,7 @@
               <w:ind w:left="0" w:hanging="2"/>
             </w:pPr>
             <w:r>
-              <w:t>heap={ 30,15,19 }</w:t>
-            </w:r>
-          </w:p>
-          <w:p>
-            <w:pPr>
-              <w:spacing w:before="120"/>
-              <w:ind w:left="0" w:hanging="2"/>
-            </w:pPr>
-            <w:r>
-              <w:t>key=2</w:t>
+              <w:t>n=1</w:t>
             </w:r>
           </w:p>
         </w:tc>
@@ -6352,7 +4989,7 @@
               <w:ind w:left="0" w:hanging="2"/>
             </w:pPr>
             <w:r>
-              <w:t>15 5 10 2 4 3</w:t>
+              <w:t>132</w:t>
             </w:r>
           </w:p>
         </w:tc>
@@ -6366,7 +5003,7 @@
               <w:ind w:left="0" w:hanging="2"/>
             </w:pPr>
             <w:r>
-              <w:t>21 6 12 3 5 4</w:t>
+              <w:t>1430</w:t>
             </w:r>
           </w:p>
         </w:tc>
@@ -6380,7 +5017,7 @@
               <w:ind w:left="0" w:hanging="2"/>
             </w:pPr>
             <w:r>
-              <w:t>30 15 19 2</w:t>
+              <w:t>1</w:t>
             </w:r>
           </w:p>
         </w:tc>
@@ -6426,13 +5063,6 @@
           <w:bCs/>
         </w:rPr>
       </w:pPr>
-      <w:r>
-        <w:rPr>
-          <w:b/>
-          <w:bCs/>
-        </w:rPr>
-        <w:t>#include &lt;iostream&gt;</w:t>
-      </w:r>
     </w:p>
     <w:p>
       <w:pPr>
@@ -6448,7 +5078,7 @@
           <w:b/>
           <w:bCs/>
         </w:rPr>
-        <w:t>using namespace std;</w:t>
+        <w:t>#include &lt;iostream&gt;</w:t>
       </w:r>
     </w:p>
     <w:p>
@@ -6460,6 +5090,13 @@
           <w:bCs/>
         </w:rPr>
       </w:pPr>
+      <w:r>
+        <w:rPr>
+          <w:b/>
+          <w:bCs/>
+        </w:rPr>
+        <w:t>using namespace std;</w:t>
+      </w:r>
     </w:p>
     <w:p>
       <w:pPr>
@@ -6470,13 +5107,6 @@
           <w:bCs/>
         </w:rPr>
       </w:pPr>
-      <w:r>
-        <w:rPr>
-          <w:b/>
-          <w:bCs/>
-        </w:rPr>
-        <w:t>#define MAX 1000 // Max size of Heap</w:t>
-      </w:r>
     </w:p>
     <w:p>
       <w:pPr>
@@ -6487,6 +5117,13 @@
           <w:bCs/>
         </w:rPr>
       </w:pPr>
+      <w:r>
+        <w:rPr>
+          <w:b/>
+          <w:bCs/>
+        </w:rPr>
+        <w:t>// A dynamic programming based function to find nth Catalan number</w:t>
+      </w:r>
     </w:p>
     <w:p>
       <w:pPr>
@@ -6502,39 +5139,7 @@
           <w:b/>
           <w:bCs/>
         </w:rPr>
-        <w:t xml:space="preserve">// Function to </w:t>
-      </w:r>
-      <w:proofErr w:type="spellStart"/>
-      <w:r>
-        <w:rPr>
-          <w:b/>
-          <w:bCs/>
-        </w:rPr>
-        <w:t>heapify</w:t>
-      </w:r>
-      <w:proofErr w:type="spellEnd"/>
-      <w:r>
-        <w:rPr>
-          <w:b/>
-          <w:bCs/>
-        </w:rPr>
-        <w:t xml:space="preserve"> </w:t>
-      </w:r>
-      <w:proofErr w:type="spellStart"/>
-      <w:r>
-        <w:rPr>
-          <w:b/>
-          <w:bCs/>
-        </w:rPr>
-        <w:t>ith</w:t>
-      </w:r>
-      <w:proofErr w:type="spellEnd"/>
-      <w:r>
-        <w:rPr>
-          <w:b/>
-          <w:bCs/>
-        </w:rPr>
-        <w:t xml:space="preserve"> node in a Heap</w:t>
+        <w:t>unsigned long int catalanDP(unsigned int n)</w:t>
       </w:r>
     </w:p>
     <w:p>
@@ -6551,7 +5156,7 @@
           <w:b/>
           <w:bCs/>
         </w:rPr>
-        <w:t>// of size n following a Bottom-up approach</w:t>
+        <w:t>{</w:t>
       </w:r>
     </w:p>
     <w:p>
@@ -6568,55 +5173,8 @@
           <w:b/>
           <w:bCs/>
         </w:rPr>
-        <w:t xml:space="preserve">void </w:t>
-      </w:r>
-      <w:proofErr w:type="spellStart"/>
-      <w:r>
-        <w:rPr>
-          <w:b/>
-          <w:bCs/>
-        </w:rPr>
-        <w:t>heapify</w:t>
-      </w:r>
-      <w:proofErr w:type="spellEnd"/>
-      <w:r>
-        <w:rPr>
-          <w:b/>
-          <w:bCs/>
-        </w:rPr>
-        <w:t xml:space="preserve">(int </w:t>
-      </w:r>
-      <w:proofErr w:type="spellStart"/>
-      <w:r>
-        <w:rPr>
-          <w:b/>
-          <w:bCs/>
-        </w:rPr>
-        <w:t>arr</w:t>
-      </w:r>
-      <w:proofErr w:type="spellEnd"/>
-      <w:r>
-        <w:rPr>
-          <w:b/>
-          <w:bCs/>
-        </w:rPr>
-        <w:t xml:space="preserve">[], int n, int </w:t>
-      </w:r>
-      <w:proofErr w:type="spellStart"/>
-      <w:r>
-        <w:rPr>
-          <w:b/>
-          <w:bCs/>
-        </w:rPr>
-        <w:t>i</w:t>
-      </w:r>
-      <w:proofErr w:type="spellEnd"/>
-      <w:r>
-        <w:rPr>
-          <w:b/>
-          <w:bCs/>
-        </w:rPr>
-        <w:t>)</w:t>
+        <w:tab/>
+        <w:t>// Table to store results of subproblems</w:t>
       </w:r>
     </w:p>
     <w:p>
@@ -6633,7 +5191,8 @@
           <w:b/>
           <w:bCs/>
         </w:rPr>
-        <w:t>{</w:t>
+        <w:tab/>
+        <w:t>unsigned long int catalan[n + 1];</w:t>
       </w:r>
     </w:p>
     <w:p>
@@ -6645,14 +5204,6 @@
           <w:bCs/>
         </w:rPr>
       </w:pPr>
-      <w:r>
-        <w:rPr>
-          <w:b/>
-          <w:bCs/>
-        </w:rPr>
-        <w:tab/>
-        <w:t>// Find parent</w:t>
-      </w:r>
     </w:p>
     <w:p>
       <w:pPr>
@@ -6668,25 +5219,8 @@
           <w:b/>
           <w:bCs/>
         </w:rPr>
-        <w:lastRenderedPageBreak/>
         <w:tab/>
-        <w:t>int parent = (</w:t>
-      </w:r>
-      <w:proofErr w:type="spellStart"/>
-      <w:r>
-        <w:rPr>
-          <w:b/>
-          <w:bCs/>
-        </w:rPr>
-        <w:t>i</w:t>
-      </w:r>
-      <w:proofErr w:type="spellEnd"/>
-      <w:r>
-        <w:rPr>
-          <w:b/>
-          <w:bCs/>
-        </w:rPr>
-        <w:t xml:space="preserve"> - 1) / 2;</w:t>
+        <w:t>// Initialize first two values in table</w:t>
       </w:r>
     </w:p>
     <w:p>
@@ -6698,6 +5232,14 @@
           <w:bCs/>
         </w:rPr>
       </w:pPr>
+      <w:r>
+        <w:rPr>
+          <w:b/>
+          <w:bCs/>
+        </w:rPr>
+        <w:tab/>
+        <w:t>catalan[0] = catalan[1] = 1;</w:t>
+      </w:r>
     </w:p>
     <w:p>
       <w:pPr>
@@ -6708,30 +5250,6 @@
           <w:bCs/>
         </w:rPr>
       </w:pPr>
-      <w:r>
-        <w:rPr>
-          <w:b/>
-          <w:bCs/>
-        </w:rPr>
-        <w:tab/>
-        <w:t>if (</w:t>
-      </w:r>
-      <w:proofErr w:type="spellStart"/>
-      <w:r>
-        <w:rPr>
-          <w:b/>
-          <w:bCs/>
-        </w:rPr>
-        <w:t>arr</w:t>
-      </w:r>
-      <w:proofErr w:type="spellEnd"/>
-      <w:r>
-        <w:rPr>
-          <w:b/>
-          <w:bCs/>
-        </w:rPr>
-        <w:t>[parent] &gt; 0) {</w:t>
-      </w:r>
     </w:p>
     <w:p>
       <w:pPr>
@@ -6748,14 +5266,7 @@
           <w:bCs/>
         </w:rPr>
         <w:tab/>
-      </w:r>
-      <w:r>
-        <w:rPr>
-          <w:b/>
-          <w:bCs/>
-        </w:rPr>
-        <w:tab/>
-        <w:t>// For Max-Heap</w:t>
+        <w:t>// Fill entries in catalan[] using recursive formula</w:t>
       </w:r>
     </w:p>
     <w:p>
@@ -6773,14 +5284,7 @@
           <w:bCs/>
         </w:rPr>
         <w:tab/>
-      </w:r>
-      <w:r>
-        <w:rPr>
-          <w:b/>
-          <w:bCs/>
-        </w:rPr>
-        <w:tab/>
-        <w:t>// If current node is greater than its parent</w:t>
+        <w:t>for (int i = 2; i &lt;= n; i++) {</w:t>
       </w:r>
     </w:p>
     <w:p>
@@ -6805,23 +5309,7 @@
           <w:bCs/>
         </w:rPr>
         <w:tab/>
-        <w:t xml:space="preserve">// Swap both of them and call </w:t>
-      </w:r>
-      <w:proofErr w:type="spellStart"/>
-      <w:r>
-        <w:rPr>
-          <w:b/>
-          <w:bCs/>
-        </w:rPr>
-        <w:t>heapify</w:t>
-      </w:r>
-      <w:proofErr w:type="spellEnd"/>
-      <w:r>
-        <w:rPr>
-          <w:b/>
-          <w:bCs/>
-        </w:rPr>
-        <w:t xml:space="preserve"> again</w:t>
+        <w:t>catalan[i] = 0;</w:t>
       </w:r>
     </w:p>
     <w:p>
@@ -6846,7 +5334,7 @@
           <w:bCs/>
         </w:rPr>
         <w:tab/>
-        <w:t>// for the parent</w:t>
+        <w:t>for (int j = 0; j &lt; i; j++)</w:t>
       </w:r>
     </w:p>
     <w:p>
@@ -6871,55 +5359,14 @@
           <w:bCs/>
         </w:rPr>
         <w:tab/>
-        <w:t>if (</w:t>
-      </w:r>
-      <w:proofErr w:type="spellStart"/>
-      <w:r>
-        <w:rPr>
-          <w:b/>
-          <w:bCs/>
-        </w:rPr>
-        <w:t>arr</w:t>
-      </w:r>
-      <w:proofErr w:type="spellEnd"/>
-      <w:r>
-        <w:rPr>
-          <w:b/>
-          <w:bCs/>
-        </w:rPr>
-        <w:t>[</w:t>
-      </w:r>
-      <w:proofErr w:type="spellStart"/>
-      <w:r>
-        <w:rPr>
-          <w:b/>
-          <w:bCs/>
-        </w:rPr>
-        <w:t>i</w:t>
-      </w:r>
-      <w:proofErr w:type="spellEnd"/>
-      <w:r>
-        <w:rPr>
-          <w:b/>
-          <w:bCs/>
-        </w:rPr>
-        <w:t xml:space="preserve">] &gt; </w:t>
-      </w:r>
-      <w:proofErr w:type="spellStart"/>
-      <w:r>
-        <w:rPr>
-          <w:b/>
-          <w:bCs/>
-        </w:rPr>
-        <w:t>arr</w:t>
-      </w:r>
-      <w:proofErr w:type="spellEnd"/>
-      <w:r>
-        <w:rPr>
-          <w:b/>
-          <w:bCs/>
-        </w:rPr>
-        <w:t>[parent]) {</w:t>
+      </w:r>
+      <w:r>
+        <w:rPr>
+          <w:b/>
+          <w:bCs/>
+        </w:rPr>
+        <w:tab/>
+        <w:t>catalan[i] += catalan[j] * catalan[i - j - 1];</w:t>
       </w:r>
     </w:p>
     <w:p>
@@ -6937,69 +5384,7 @@
           <w:bCs/>
         </w:rPr>
         <w:tab/>
-      </w:r>
-      <w:r>
-        <w:rPr>
-          <w:b/>
-          <w:bCs/>
-        </w:rPr>
-        <w:tab/>
-      </w:r>
-      <w:r>
-        <w:rPr>
-          <w:b/>
-          <w:bCs/>
-        </w:rPr>
-        <w:tab/>
-        <w:t>swap(</w:t>
-      </w:r>
-      <w:proofErr w:type="spellStart"/>
-      <w:r>
-        <w:rPr>
-          <w:b/>
-          <w:bCs/>
-        </w:rPr>
-        <w:t>arr</w:t>
-      </w:r>
-      <w:proofErr w:type="spellEnd"/>
-      <w:r>
-        <w:rPr>
-          <w:b/>
-          <w:bCs/>
-        </w:rPr>
-        <w:t>[</w:t>
-      </w:r>
-      <w:proofErr w:type="spellStart"/>
-      <w:r>
-        <w:rPr>
-          <w:b/>
-          <w:bCs/>
-        </w:rPr>
-        <w:t>i</w:t>
-      </w:r>
-      <w:proofErr w:type="spellEnd"/>
-      <w:r>
-        <w:rPr>
-          <w:b/>
-          <w:bCs/>
-        </w:rPr>
-        <w:t xml:space="preserve">], </w:t>
-      </w:r>
-      <w:proofErr w:type="spellStart"/>
-      <w:r>
-        <w:rPr>
-          <w:b/>
-          <w:bCs/>
-        </w:rPr>
-        <w:t>arr</w:t>
-      </w:r>
-      <w:proofErr w:type="spellEnd"/>
-      <w:r>
-        <w:rPr>
-          <w:b/>
-          <w:bCs/>
-        </w:rPr>
-        <w:t>[parent]);</w:t>
+        <w:t>}</w:t>
       </w:r>
     </w:p>
     <w:p>
@@ -7027,37 +5412,7 @@
           <w:bCs/>
         </w:rPr>
         <w:tab/>
-      </w:r>
-      <w:r>
-        <w:rPr>
-          <w:b/>
-          <w:bCs/>
-        </w:rPr>
-        <w:tab/>
-      </w:r>
-      <w:r>
-        <w:rPr>
-          <w:b/>
-          <w:bCs/>
-        </w:rPr>
-        <w:tab/>
-        <w:t xml:space="preserve">// Recursively </w:t>
-      </w:r>
-      <w:proofErr w:type="spellStart"/>
-      <w:r>
-        <w:rPr>
-          <w:b/>
-          <w:bCs/>
-        </w:rPr>
-        <w:t>heapify</w:t>
-      </w:r>
-      <w:proofErr w:type="spellEnd"/>
-      <w:r>
-        <w:rPr>
-          <w:b/>
-          <w:bCs/>
-        </w:rPr>
-        <w:t xml:space="preserve"> the parent node</w:t>
+        <w:t>// Return last entry</w:t>
       </w:r>
     </w:p>
     <w:p>
@@ -7075,52 +5430,7 @@
           <w:bCs/>
         </w:rPr>
         <w:tab/>
-      </w:r>
-      <w:r>
-        <w:rPr>
-          <w:b/>
-          <w:bCs/>
-        </w:rPr>
-        <w:tab/>
-      </w:r>
-      <w:r>
-        <w:rPr>
-          <w:b/>
-          <w:bCs/>
-        </w:rPr>
-        <w:tab/>
-      </w:r>
-      <w:proofErr w:type="spellStart"/>
-      <w:r>
-        <w:rPr>
-          <w:b/>
-          <w:bCs/>
-        </w:rPr>
-        <w:t>heapify</w:t>
-      </w:r>
-      <w:proofErr w:type="spellEnd"/>
-      <w:r>
-        <w:rPr>
-          <w:b/>
-          <w:bCs/>
-        </w:rPr>
-        <w:t>(</w:t>
-      </w:r>
-      <w:proofErr w:type="spellStart"/>
-      <w:r>
-        <w:rPr>
-          <w:b/>
-          <w:bCs/>
-        </w:rPr>
-        <w:t>arr</w:t>
-      </w:r>
-      <w:proofErr w:type="spellEnd"/>
-      <w:r>
-        <w:rPr>
-          <w:b/>
-          <w:bCs/>
-        </w:rPr>
-        <w:t>, n, parent);</w:t>
+        <w:t>return catalan[n];</w:t>
       </w:r>
     </w:p>
     <w:p>
@@ -7137,14 +5447,6 @@
           <w:b/>
           <w:bCs/>
         </w:rPr>
-        <w:tab/>
-      </w:r>
-      <w:r>
-        <w:rPr>
-          <w:b/>
-          <w:bCs/>
-        </w:rPr>
-        <w:tab/>
         <w:t>}</w:t>
       </w:r>
     </w:p>
@@ -7157,14 +5459,6 @@
           <w:bCs/>
         </w:rPr>
       </w:pPr>
-      <w:r>
-        <w:rPr>
-          <w:b/>
-          <w:bCs/>
-        </w:rPr>
-        <w:tab/>
-        <w:t>}</w:t>
-      </w:r>
     </w:p>
     <w:p>
       <w:pPr>
@@ -7175,13 +5469,6 @@
           <w:bCs/>
         </w:rPr>
       </w:pPr>
-      <w:r>
-        <w:rPr>
-          <w:b/>
-          <w:bCs/>
-        </w:rPr>
-        <w:t>}</w:t>
-      </w:r>
     </w:p>
     <w:p>
       <w:pPr>
@@ -7192,6 +5479,13 @@
           <w:bCs/>
         </w:rPr>
       </w:pPr>
+      <w:r>
+        <w:rPr>
+          <w:b/>
+          <w:bCs/>
+        </w:rPr>
+        <w:t>int main()</w:t>
+      </w:r>
     </w:p>
     <w:p>
       <w:pPr>
@@ -7207,7 +5501,7 @@
           <w:b/>
           <w:bCs/>
         </w:rPr>
-        <w:t>// Function to insert a new node to the Heap</w:t>
+        <w:t>{</w:t>
       </w:r>
     </w:p>
     <w:p>
@@ -7224,39 +5518,8 @@
           <w:b/>
           <w:bCs/>
         </w:rPr>
-        <w:t xml:space="preserve">void </w:t>
-      </w:r>
-      <w:proofErr w:type="spellStart"/>
-      <w:r>
-        <w:rPr>
-          <w:b/>
-          <w:bCs/>
-        </w:rPr>
-        <w:t>insertNode</w:t>
-      </w:r>
-      <w:proofErr w:type="spellEnd"/>
-      <w:r>
-        <w:rPr>
-          <w:b/>
-          <w:bCs/>
-        </w:rPr>
-        <w:t xml:space="preserve">(int </w:t>
-      </w:r>
-      <w:proofErr w:type="spellStart"/>
-      <w:r>
-        <w:rPr>
-          <w:b/>
-          <w:bCs/>
-        </w:rPr>
-        <w:t>arr</w:t>
-      </w:r>
-      <w:proofErr w:type="spellEnd"/>
-      <w:r>
-        <w:rPr>
-          <w:b/>
-          <w:bCs/>
-        </w:rPr>
-        <w:t>[], int&amp; n, int Key)</w:t>
+        <w:tab/>
+        <w:t>for (int i = 0; i &lt; 10; i++)</w:t>
       </w:r>
     </w:p>
     <w:p>
@@ -7273,7 +5536,15 @@
           <w:b/>
           <w:bCs/>
         </w:rPr>
-        <w:t>{</w:t>
+        <w:tab/>
+      </w:r>
+      <w:r>
+        <w:rPr>
+          <w:b/>
+          <w:bCs/>
+        </w:rPr>
+        <w:tab/>
+        <w:t>cout &lt;&lt; catalanDP(i) &lt;&lt; " ";</w:t>
       </w:r>
     </w:p>
     <w:p>
@@ -7291,207 +5562,13 @@
           <w:bCs/>
         </w:rPr>
         <w:tab/>
-        <w:t>// Increase the size of Heap by 1</w:t>
+        <w:t>return 0;</w:t>
       </w:r>
     </w:p>
     <w:p>
       <w:pPr>
         <w:spacing w:after="0" w:line="240" w:lineRule="auto"/>
         <w:ind w:left="0" w:hanging="2"/>
-        <w:rPr>
-          <w:b/>
-          <w:bCs/>
-        </w:rPr>
-      </w:pPr>
-      <w:r>
-        <w:rPr>
-          <w:b/>
-          <w:bCs/>
-        </w:rPr>
-        <w:tab/>
-        <w:t>n = n + 1;</w:t>
-      </w:r>
-    </w:p>
-    <w:p>
-      <w:pPr>
-        <w:spacing w:after="0" w:line="240" w:lineRule="auto"/>
-        <w:ind w:left="0" w:hanging="2"/>
-        <w:rPr>
-          <w:b/>
-          <w:bCs/>
-        </w:rPr>
-      </w:pPr>
-    </w:p>
-    <w:p>
-      <w:pPr>
-        <w:spacing w:after="0" w:line="240" w:lineRule="auto"/>
-        <w:ind w:left="0" w:hanging="2"/>
-        <w:rPr>
-          <w:b/>
-          <w:bCs/>
-        </w:rPr>
-      </w:pPr>
-      <w:r>
-        <w:rPr>
-          <w:b/>
-          <w:bCs/>
-        </w:rPr>
-        <w:tab/>
-        <w:t>// Insert the element at end of Heap</w:t>
-      </w:r>
-    </w:p>
-    <w:p>
-      <w:pPr>
-        <w:spacing w:after="0" w:line="240" w:lineRule="auto"/>
-        <w:ind w:left="0" w:hanging="2"/>
-        <w:rPr>
-          <w:b/>
-          <w:bCs/>
-        </w:rPr>
-      </w:pPr>
-      <w:r>
-        <w:rPr>
-          <w:b/>
-          <w:bCs/>
-        </w:rPr>
-        <w:tab/>
-      </w:r>
-      <w:proofErr w:type="spellStart"/>
-      <w:r>
-        <w:rPr>
-          <w:b/>
-          <w:bCs/>
-        </w:rPr>
-        <w:t>arr</w:t>
-      </w:r>
-      <w:proofErr w:type="spellEnd"/>
-      <w:r>
-        <w:rPr>
-          <w:b/>
-          <w:bCs/>
-        </w:rPr>
-        <w:t>[n - 1] = Key;</w:t>
-      </w:r>
-    </w:p>
-    <w:p>
-      <w:pPr>
-        <w:spacing w:after="0" w:line="240" w:lineRule="auto"/>
-        <w:ind w:left="0" w:hanging="2"/>
-        <w:rPr>
-          <w:b/>
-          <w:bCs/>
-        </w:rPr>
-      </w:pPr>
-    </w:p>
-    <w:p>
-      <w:pPr>
-        <w:spacing w:after="0" w:line="240" w:lineRule="auto"/>
-        <w:ind w:left="0" w:hanging="2"/>
-        <w:rPr>
-          <w:b/>
-          <w:bCs/>
-        </w:rPr>
-      </w:pPr>
-      <w:r>
-        <w:rPr>
-          <w:b/>
-          <w:bCs/>
-        </w:rPr>
-        <w:tab/>
-        <w:t xml:space="preserve">// </w:t>
-      </w:r>
-      <w:proofErr w:type="spellStart"/>
-      <w:r>
-        <w:rPr>
-          <w:b/>
-          <w:bCs/>
-        </w:rPr>
-        <w:t>Heapify</w:t>
-      </w:r>
-      <w:proofErr w:type="spellEnd"/>
-      <w:r>
-        <w:rPr>
-          <w:b/>
-          <w:bCs/>
-        </w:rPr>
-        <w:t xml:space="preserve"> the new node following a</w:t>
-      </w:r>
-    </w:p>
-    <w:p>
-      <w:pPr>
-        <w:spacing w:after="0" w:line="240" w:lineRule="auto"/>
-        <w:ind w:left="0" w:hanging="2"/>
-        <w:rPr>
-          <w:b/>
-          <w:bCs/>
-        </w:rPr>
-      </w:pPr>
-      <w:r>
-        <w:rPr>
-          <w:b/>
-          <w:bCs/>
-        </w:rPr>
-        <w:tab/>
-        <w:t>// Bottom-up approach</w:t>
-      </w:r>
-    </w:p>
-    <w:p>
-      <w:pPr>
-        <w:spacing w:after="0" w:line="240" w:lineRule="auto"/>
-        <w:ind w:left="0" w:hanging="2"/>
-        <w:rPr>
-          <w:b/>
-          <w:bCs/>
-        </w:rPr>
-      </w:pPr>
-      <w:r>
-        <w:rPr>
-          <w:b/>
-          <w:bCs/>
-        </w:rPr>
-        <w:tab/>
-      </w:r>
-      <w:proofErr w:type="spellStart"/>
-      <w:r>
-        <w:rPr>
-          <w:b/>
-          <w:bCs/>
-        </w:rPr>
-        <w:t>heapify</w:t>
-      </w:r>
-      <w:proofErr w:type="spellEnd"/>
-      <w:r>
-        <w:rPr>
-          <w:b/>
-          <w:bCs/>
-        </w:rPr>
-        <w:t>(</w:t>
-      </w:r>
-      <w:proofErr w:type="spellStart"/>
-      <w:r>
-        <w:rPr>
-          <w:b/>
-          <w:bCs/>
-        </w:rPr>
-        <w:t>arr</w:t>
-      </w:r>
-      <w:proofErr w:type="spellEnd"/>
-      <w:r>
-        <w:rPr>
-          <w:b/>
-          <w:bCs/>
-        </w:rPr>
-        <w:t>, n, n - 1);</w:t>
-      </w:r>
-    </w:p>
-    <w:p>
-      <w:pPr>
-        <w:spacing w:after="0" w:line="240" w:lineRule="auto"/>
-        <w:ind w:left="0" w:hanging="2"/>
-        <w:rPr>
-          <w:b/>
-          <w:bCs/>
-        </w:rPr>
       </w:pPr>
       <w:r>
         <w:rPr>
@@ -7500,835 +5577,6 @@
         </w:rPr>
         <w:t>}</w:t>
       </w:r>
-    </w:p>
-    <w:p>
-      <w:pPr>
-        <w:spacing w:after="0" w:line="240" w:lineRule="auto"/>
-        <w:ind w:left="0" w:hanging="2"/>
-        <w:rPr>
-          <w:b/>
-          <w:bCs/>
-        </w:rPr>
-      </w:pPr>
-    </w:p>
-    <w:p>
-      <w:pPr>
-        <w:spacing w:after="0" w:line="240" w:lineRule="auto"/>
-        <w:ind w:left="0" w:hanging="2"/>
-        <w:rPr>
-          <w:b/>
-          <w:bCs/>
-        </w:rPr>
-      </w:pPr>
-      <w:r>
-        <w:rPr>
-          <w:b/>
-          <w:bCs/>
-        </w:rPr>
-        <w:t>// A utility function to print array of size n</w:t>
-      </w:r>
-    </w:p>
-    <w:p>
-      <w:pPr>
-        <w:spacing w:after="0" w:line="240" w:lineRule="auto"/>
-        <w:ind w:left="0" w:hanging="2"/>
-        <w:rPr>
-          <w:b/>
-          <w:bCs/>
-        </w:rPr>
-      </w:pPr>
-      <w:r>
-        <w:rPr>
-          <w:b/>
-          <w:bCs/>
-        </w:rPr>
-        <w:t xml:space="preserve">void </w:t>
-      </w:r>
-      <w:proofErr w:type="spellStart"/>
-      <w:r>
-        <w:rPr>
-          <w:b/>
-          <w:bCs/>
-        </w:rPr>
-        <w:t>printArray</w:t>
-      </w:r>
-      <w:proofErr w:type="spellEnd"/>
-      <w:r>
-        <w:rPr>
-          <w:b/>
-          <w:bCs/>
-        </w:rPr>
-        <w:t xml:space="preserve">(int </w:t>
-      </w:r>
-      <w:proofErr w:type="spellStart"/>
-      <w:r>
-        <w:rPr>
-          <w:b/>
-          <w:bCs/>
-        </w:rPr>
-        <w:t>arr</w:t>
-      </w:r>
-      <w:proofErr w:type="spellEnd"/>
-      <w:r>
-        <w:rPr>
-          <w:b/>
-          <w:bCs/>
-        </w:rPr>
-        <w:t>[], int n)</w:t>
-      </w:r>
-    </w:p>
-    <w:p>
-      <w:pPr>
-        <w:spacing w:after="0" w:line="240" w:lineRule="auto"/>
-        <w:ind w:left="0" w:hanging="2"/>
-        <w:rPr>
-          <w:b/>
-          <w:bCs/>
-        </w:rPr>
-      </w:pPr>
-      <w:r>
-        <w:rPr>
-          <w:b/>
-          <w:bCs/>
-        </w:rPr>
-        <w:t>{</w:t>
-      </w:r>
-    </w:p>
-    <w:p>
-      <w:pPr>
-        <w:spacing w:after="0" w:line="240" w:lineRule="auto"/>
-        <w:ind w:left="0" w:hanging="2"/>
-        <w:rPr>
-          <w:b/>
-          <w:bCs/>
-        </w:rPr>
-      </w:pPr>
-      <w:r>
-        <w:rPr>
-          <w:b/>
-          <w:bCs/>
-        </w:rPr>
-        <w:tab/>
-        <w:t xml:space="preserve">for (int </w:t>
-      </w:r>
-      <w:proofErr w:type="spellStart"/>
-      <w:r>
-        <w:rPr>
-          <w:b/>
-          <w:bCs/>
-        </w:rPr>
-        <w:t>i</w:t>
-      </w:r>
-      <w:proofErr w:type="spellEnd"/>
-      <w:r>
-        <w:rPr>
-          <w:b/>
-          <w:bCs/>
-        </w:rPr>
-        <w:t xml:space="preserve"> = 0; </w:t>
-      </w:r>
-      <w:proofErr w:type="spellStart"/>
-      <w:r>
-        <w:rPr>
-          <w:b/>
-          <w:bCs/>
-        </w:rPr>
-        <w:t>i</w:t>
-      </w:r>
-      <w:proofErr w:type="spellEnd"/>
-      <w:r>
-        <w:rPr>
-          <w:b/>
-          <w:bCs/>
-        </w:rPr>
-        <w:t xml:space="preserve"> &lt; n; ++</w:t>
-      </w:r>
-      <w:proofErr w:type="spellStart"/>
-      <w:r>
-        <w:rPr>
-          <w:b/>
-          <w:bCs/>
-        </w:rPr>
-        <w:t>i</w:t>
-      </w:r>
-      <w:proofErr w:type="spellEnd"/>
-      <w:r>
-        <w:rPr>
-          <w:b/>
-          <w:bCs/>
-        </w:rPr>
-        <w:t>)</w:t>
-      </w:r>
-    </w:p>
-    <w:p>
-      <w:pPr>
-        <w:spacing w:after="0" w:line="240" w:lineRule="auto"/>
-        <w:ind w:left="0" w:hanging="2"/>
-        <w:rPr>
-          <w:b/>
-          <w:bCs/>
-        </w:rPr>
-      </w:pPr>
-      <w:r>
-        <w:rPr>
-          <w:b/>
-          <w:bCs/>
-        </w:rPr>
-        <w:tab/>
-      </w:r>
-      <w:r>
-        <w:rPr>
-          <w:b/>
-          <w:bCs/>
-        </w:rPr>
-        <w:tab/>
-      </w:r>
-      <w:proofErr w:type="spellStart"/>
-      <w:r>
-        <w:rPr>
-          <w:b/>
-          <w:bCs/>
-        </w:rPr>
-        <w:t>cout</w:t>
-      </w:r>
-      <w:proofErr w:type="spellEnd"/>
-      <w:r>
-        <w:rPr>
-          <w:b/>
-          <w:bCs/>
-        </w:rPr>
-        <w:t xml:space="preserve"> &lt;&lt; </w:t>
-      </w:r>
-      <w:proofErr w:type="spellStart"/>
-      <w:r>
-        <w:rPr>
-          <w:b/>
-          <w:bCs/>
-        </w:rPr>
-        <w:t>arr</w:t>
-      </w:r>
-      <w:proofErr w:type="spellEnd"/>
-      <w:r>
-        <w:rPr>
-          <w:b/>
-          <w:bCs/>
-        </w:rPr>
-        <w:t>[</w:t>
-      </w:r>
-      <w:proofErr w:type="spellStart"/>
-      <w:r>
-        <w:rPr>
-          <w:b/>
-          <w:bCs/>
-        </w:rPr>
-        <w:t>i</w:t>
-      </w:r>
-      <w:proofErr w:type="spellEnd"/>
-      <w:r>
-        <w:rPr>
-          <w:b/>
-          <w:bCs/>
-        </w:rPr>
-        <w:t>] &lt;&lt; " ";</w:t>
-      </w:r>
-    </w:p>
-    <w:p>
-      <w:pPr>
-        <w:spacing w:after="0" w:line="240" w:lineRule="auto"/>
-        <w:ind w:left="0" w:hanging="2"/>
-        <w:rPr>
-          <w:b/>
-          <w:bCs/>
-        </w:rPr>
-      </w:pPr>
-    </w:p>
-    <w:p>
-      <w:pPr>
-        <w:spacing w:after="0" w:line="240" w:lineRule="auto"/>
-        <w:ind w:left="0" w:hanging="2"/>
-        <w:rPr>
-          <w:b/>
-          <w:bCs/>
-        </w:rPr>
-      </w:pPr>
-      <w:r>
-        <w:rPr>
-          <w:b/>
-          <w:bCs/>
-        </w:rPr>
-        <w:tab/>
-      </w:r>
-      <w:proofErr w:type="spellStart"/>
-      <w:r>
-        <w:rPr>
-          <w:b/>
-          <w:bCs/>
-        </w:rPr>
-        <w:t>cout</w:t>
-      </w:r>
-      <w:proofErr w:type="spellEnd"/>
-      <w:r>
-        <w:rPr>
-          <w:b/>
-          <w:bCs/>
-        </w:rPr>
-        <w:t xml:space="preserve"> &lt;&lt; "\n";</w:t>
-      </w:r>
-    </w:p>
-    <w:p>
-      <w:pPr>
-        <w:spacing w:after="0" w:line="240" w:lineRule="auto"/>
-        <w:ind w:left="0" w:hanging="2"/>
-        <w:rPr>
-          <w:b/>
-          <w:bCs/>
-        </w:rPr>
-      </w:pPr>
-      <w:r>
-        <w:rPr>
-          <w:b/>
-          <w:bCs/>
-        </w:rPr>
-        <w:t>}</w:t>
-      </w:r>
-    </w:p>
-    <w:p>
-      <w:pPr>
-        <w:spacing w:after="0" w:line="240" w:lineRule="auto"/>
-        <w:ind w:left="0" w:hanging="2"/>
-        <w:rPr>
-          <w:b/>
-          <w:bCs/>
-        </w:rPr>
-      </w:pPr>
-    </w:p>
-    <w:p>
-      <w:pPr>
-        <w:spacing w:after="0" w:line="240" w:lineRule="auto"/>
-        <w:ind w:left="0" w:hanging="2"/>
-        <w:rPr>
-          <w:b/>
-          <w:bCs/>
-        </w:rPr>
-      </w:pPr>
-      <w:r>
-        <w:rPr>
-          <w:b/>
-          <w:bCs/>
-        </w:rPr>
-        <w:t>int main()</w:t>
-      </w:r>
-    </w:p>
-    <w:p>
-      <w:pPr>
-        <w:spacing w:after="0" w:line="240" w:lineRule="auto"/>
-        <w:ind w:left="0" w:hanging="2"/>
-        <w:rPr>
-          <w:b/>
-          <w:bCs/>
-        </w:rPr>
-      </w:pPr>
-      <w:r>
-        <w:rPr>
-          <w:b/>
-          <w:bCs/>
-        </w:rPr>
-        <w:t>{</w:t>
-      </w:r>
-    </w:p>
-    <w:p>
-      <w:pPr>
-        <w:spacing w:after="0" w:line="240" w:lineRule="auto"/>
-        <w:ind w:left="0" w:hanging="2"/>
-        <w:rPr>
-          <w:b/>
-          <w:bCs/>
-        </w:rPr>
-      </w:pPr>
-      <w:r>
-        <w:rPr>
-          <w:b/>
-          <w:bCs/>
-        </w:rPr>
-        <w:tab/>
-        <w:t>// Array representation of Max-Heap</w:t>
-      </w:r>
-    </w:p>
-    <w:p>
-      <w:pPr>
-        <w:spacing w:after="0" w:line="240" w:lineRule="auto"/>
-        <w:ind w:left="0" w:hanging="2"/>
-        <w:rPr>
-          <w:b/>
-          <w:bCs/>
-        </w:rPr>
-      </w:pPr>
-      <w:r>
-        <w:rPr>
-          <w:b/>
-          <w:bCs/>
-        </w:rPr>
-        <w:tab/>
-        <w:t>// 10</w:t>
-      </w:r>
-    </w:p>
-    <w:p>
-      <w:pPr>
-        <w:spacing w:after="0" w:line="240" w:lineRule="auto"/>
-        <w:ind w:left="0" w:hanging="2"/>
-        <w:rPr>
-          <w:b/>
-          <w:bCs/>
-        </w:rPr>
-      </w:pPr>
-      <w:r>
-        <w:rPr>
-          <w:b/>
-          <w:bCs/>
-        </w:rPr>
-        <w:tab/>
-        <w:t>// / \</w:t>
-      </w:r>
-    </w:p>
-    <w:p>
-      <w:pPr>
-        <w:spacing w:after="0" w:line="240" w:lineRule="auto"/>
-        <w:ind w:left="0" w:hanging="2"/>
-        <w:rPr>
-          <w:b/>
-          <w:bCs/>
-        </w:rPr>
-      </w:pPr>
-      <w:r>
-        <w:rPr>
-          <w:b/>
-          <w:bCs/>
-        </w:rPr>
-        <w:tab/>
-        <w:t>// 5 3</w:t>
-      </w:r>
-    </w:p>
-    <w:p>
-      <w:pPr>
-        <w:spacing w:after="0" w:line="240" w:lineRule="auto"/>
-        <w:ind w:left="0" w:hanging="2"/>
-        <w:rPr>
-          <w:b/>
-          <w:bCs/>
-        </w:rPr>
-      </w:pPr>
-      <w:r>
-        <w:rPr>
-          <w:b/>
-          <w:bCs/>
-        </w:rPr>
-        <w:tab/>
-        <w:t>// / \</w:t>
-      </w:r>
-    </w:p>
-    <w:p>
-      <w:pPr>
-        <w:spacing w:after="0" w:line="240" w:lineRule="auto"/>
-        <w:ind w:left="0" w:hanging="2"/>
-        <w:rPr>
-          <w:b/>
-          <w:bCs/>
-        </w:rPr>
-      </w:pPr>
-      <w:r>
-        <w:rPr>
-          <w:b/>
-          <w:bCs/>
-        </w:rPr>
-        <w:tab/>
-        <w:t>// 2 4</w:t>
-      </w:r>
-    </w:p>
-    <w:p>
-      <w:pPr>
-        <w:spacing w:after="0" w:line="240" w:lineRule="auto"/>
-        <w:ind w:left="0" w:hanging="2"/>
-        <w:rPr>
-          <w:b/>
-          <w:bCs/>
-        </w:rPr>
-      </w:pPr>
-      <w:r>
-        <w:rPr>
-          <w:b/>
-          <w:bCs/>
-        </w:rPr>
-        <w:tab/>
-        <w:t xml:space="preserve">int </w:t>
-      </w:r>
-      <w:proofErr w:type="spellStart"/>
-      <w:r>
-        <w:rPr>
-          <w:b/>
-          <w:bCs/>
-        </w:rPr>
-        <w:t>arr</w:t>
-      </w:r>
-      <w:proofErr w:type="spellEnd"/>
-      <w:r>
-        <w:rPr>
-          <w:b/>
-          <w:bCs/>
-        </w:rPr>
-        <w:t>[MAX] = { 10, 5, 3, 2, 4 };</w:t>
-      </w:r>
-    </w:p>
-    <w:p>
-      <w:pPr>
-        <w:spacing w:after="0" w:line="240" w:lineRule="auto"/>
-        <w:ind w:left="0" w:hanging="2"/>
-        <w:rPr>
-          <w:b/>
-          <w:bCs/>
-        </w:rPr>
-      </w:pPr>
-    </w:p>
-    <w:p>
-      <w:pPr>
-        <w:spacing w:after="0" w:line="240" w:lineRule="auto"/>
-        <w:ind w:left="0" w:hanging="2"/>
-        <w:rPr>
-          <w:b/>
-          <w:bCs/>
-        </w:rPr>
-      </w:pPr>
-      <w:r>
-        <w:rPr>
-          <w:b/>
-          <w:bCs/>
-        </w:rPr>
-        <w:lastRenderedPageBreak/>
-        <w:tab/>
-        <w:t>int n = 5;</w:t>
-      </w:r>
-    </w:p>
-    <w:p>
-      <w:pPr>
-        <w:spacing w:after="0" w:line="240" w:lineRule="auto"/>
-        <w:ind w:left="0" w:hanging="2"/>
-        <w:rPr>
-          <w:b/>
-          <w:bCs/>
-        </w:rPr>
-      </w:pPr>
-    </w:p>
-    <w:p>
-      <w:pPr>
-        <w:spacing w:after="0" w:line="240" w:lineRule="auto"/>
-        <w:ind w:left="0" w:hanging="2"/>
-        <w:rPr>
-          <w:b/>
-          <w:bCs/>
-        </w:rPr>
-      </w:pPr>
-      <w:r>
-        <w:rPr>
-          <w:b/>
-          <w:bCs/>
-        </w:rPr>
-        <w:tab/>
-        <w:t>int key = 15;</w:t>
-      </w:r>
-    </w:p>
-    <w:p>
-      <w:pPr>
-        <w:spacing w:after="0" w:line="240" w:lineRule="auto"/>
-        <w:ind w:left="0" w:hanging="2"/>
-        <w:rPr>
-          <w:b/>
-          <w:bCs/>
-        </w:rPr>
-      </w:pPr>
-    </w:p>
-    <w:p>
-      <w:pPr>
-        <w:spacing w:after="0" w:line="240" w:lineRule="auto"/>
-        <w:ind w:left="0" w:hanging="2"/>
-        <w:rPr>
-          <w:b/>
-          <w:bCs/>
-        </w:rPr>
-      </w:pPr>
-      <w:r>
-        <w:rPr>
-          <w:b/>
-          <w:bCs/>
-        </w:rPr>
-        <w:tab/>
-      </w:r>
-      <w:proofErr w:type="spellStart"/>
-      <w:r>
-        <w:rPr>
-          <w:b/>
-          <w:bCs/>
-        </w:rPr>
-        <w:t>insertNode</w:t>
-      </w:r>
-      <w:proofErr w:type="spellEnd"/>
-      <w:r>
-        <w:rPr>
-          <w:b/>
-          <w:bCs/>
-        </w:rPr>
-        <w:t>(</w:t>
-      </w:r>
-      <w:proofErr w:type="spellStart"/>
-      <w:r>
-        <w:rPr>
-          <w:b/>
-          <w:bCs/>
-        </w:rPr>
-        <w:t>arr</w:t>
-      </w:r>
-      <w:proofErr w:type="spellEnd"/>
-      <w:r>
-        <w:rPr>
-          <w:b/>
-          <w:bCs/>
-        </w:rPr>
-        <w:t>, n, key);</w:t>
-      </w:r>
-    </w:p>
-    <w:p>
-      <w:pPr>
-        <w:spacing w:after="0" w:line="240" w:lineRule="auto"/>
-        <w:ind w:left="0" w:hanging="2"/>
-        <w:rPr>
-          <w:b/>
-          <w:bCs/>
-        </w:rPr>
-      </w:pPr>
-    </w:p>
-    <w:p>
-      <w:pPr>
-        <w:spacing w:after="0" w:line="240" w:lineRule="auto"/>
-        <w:ind w:left="0" w:hanging="2"/>
-        <w:rPr>
-          <w:b/>
-          <w:bCs/>
-        </w:rPr>
-      </w:pPr>
-      <w:r>
-        <w:rPr>
-          <w:b/>
-          <w:bCs/>
-        </w:rPr>
-        <w:tab/>
-      </w:r>
-      <w:proofErr w:type="spellStart"/>
-      <w:r>
-        <w:rPr>
-          <w:b/>
-          <w:bCs/>
-        </w:rPr>
-        <w:t>printArray</w:t>
-      </w:r>
-      <w:proofErr w:type="spellEnd"/>
-      <w:r>
-        <w:rPr>
-          <w:b/>
-          <w:bCs/>
-        </w:rPr>
-        <w:t>(</w:t>
-      </w:r>
-      <w:proofErr w:type="spellStart"/>
-      <w:r>
-        <w:rPr>
-          <w:b/>
-          <w:bCs/>
-        </w:rPr>
-        <w:t>arr</w:t>
-      </w:r>
-      <w:proofErr w:type="spellEnd"/>
-      <w:r>
-        <w:rPr>
-          <w:b/>
-          <w:bCs/>
-        </w:rPr>
-        <w:t>, n);</w:t>
-      </w:r>
-    </w:p>
-    <w:p>
-      <w:pPr>
-        <w:spacing w:after="0" w:line="240" w:lineRule="auto"/>
-        <w:ind w:left="0" w:hanging="2"/>
-        <w:rPr>
-          <w:b/>
-          <w:bCs/>
-        </w:rPr>
-      </w:pPr>
-      <w:r>
-        <w:rPr>
-          <w:b/>
-          <w:bCs/>
-        </w:rPr>
-        <w:tab/>
-        <w:t>// Final Heap will be:</w:t>
-      </w:r>
-    </w:p>
-    <w:p>
-      <w:pPr>
-        <w:spacing w:after="0" w:line="240" w:lineRule="auto"/>
-        <w:ind w:left="0" w:hanging="2"/>
-        <w:rPr>
-          <w:b/>
-          <w:bCs/>
-        </w:rPr>
-      </w:pPr>
-      <w:r>
-        <w:rPr>
-          <w:b/>
-          <w:bCs/>
-        </w:rPr>
-        <w:tab/>
-        <w:t>// 15</w:t>
-      </w:r>
-    </w:p>
-    <w:p>
-      <w:pPr>
-        <w:spacing w:after="0" w:line="240" w:lineRule="auto"/>
-        <w:ind w:left="0" w:hanging="2"/>
-        <w:rPr>
-          <w:b/>
-          <w:bCs/>
-        </w:rPr>
-      </w:pPr>
-      <w:r>
-        <w:rPr>
-          <w:b/>
-          <w:bCs/>
-        </w:rPr>
-        <w:tab/>
-        <w:t>// / \</w:t>
-      </w:r>
-    </w:p>
-    <w:p>
-      <w:pPr>
-        <w:spacing w:after="0" w:line="240" w:lineRule="auto"/>
-        <w:ind w:left="0" w:hanging="2"/>
-        <w:rPr>
-          <w:b/>
-          <w:bCs/>
-        </w:rPr>
-      </w:pPr>
-      <w:r>
-        <w:rPr>
-          <w:b/>
-          <w:bCs/>
-        </w:rPr>
-        <w:tab/>
-        <w:t>// 5</w:t>
-      </w:r>
-      <w:r>
-        <w:rPr>
-          <w:b/>
-          <w:bCs/>
-        </w:rPr>
-        <w:tab/>
-        <w:t xml:space="preserve"> 10</w:t>
-      </w:r>
-    </w:p>
-    <w:p>
-      <w:pPr>
-        <w:spacing w:after="0" w:line="240" w:lineRule="auto"/>
-        <w:ind w:left="0" w:hanging="2"/>
-        <w:rPr>
-          <w:b/>
-          <w:bCs/>
-        </w:rPr>
-      </w:pPr>
-      <w:r>
-        <w:rPr>
-          <w:b/>
-          <w:bCs/>
-        </w:rPr>
-        <w:tab/>
-        <w:t>// / \ /</w:t>
-      </w:r>
-    </w:p>
-    <w:p>
-      <w:pPr>
-        <w:spacing w:after="0" w:line="240" w:lineRule="auto"/>
-        <w:ind w:left="0" w:hanging="2"/>
-        <w:rPr>
-          <w:b/>
-          <w:bCs/>
-        </w:rPr>
-      </w:pPr>
-      <w:r>
-        <w:rPr>
-          <w:b/>
-          <w:bCs/>
-        </w:rPr>
-        <w:tab/>
-        <w:t>// 2 4 3</w:t>
-      </w:r>
-    </w:p>
-    <w:p>
-      <w:pPr>
-        <w:spacing w:after="0" w:line="240" w:lineRule="auto"/>
-        <w:ind w:left="0" w:hanging="2"/>
-        <w:rPr>
-          <w:b/>
-          <w:bCs/>
-        </w:rPr>
-      </w:pPr>
-      <w:r>
-        <w:rPr>
-          <w:b/>
-          <w:bCs/>
-        </w:rPr>
-        <w:tab/>
-        <w:t>return 0;</w:t>
-      </w:r>
-    </w:p>
-    <w:p>
-      <w:pPr>
-        <w:spacing w:after="0" w:line="240" w:lineRule="auto"/>
-        <w:ind w:left="0" w:hanging="2"/>
-        <w:rPr>
-          <w:b/>
-          <w:bCs/>
-        </w:rPr>
-      </w:pPr>
-      <w:r>
-        <w:rPr>
-          <w:b/>
-          <w:bCs/>
-        </w:rPr>
-        <w:t>}</w:t>
-      </w:r>
-    </w:p>
-    <w:p>
-      <w:pPr>
-        <w:spacing w:after="0" w:line="240" w:lineRule="auto"/>
-        <w:ind w:left="0" w:hanging="2"/>
-        <w:rPr>
-          <w:b/>
-          <w:bCs/>
-        </w:rPr>
-      </w:pPr>
-    </w:p>
-    <w:p>
-      <w:pPr>
-        <w:spacing w:after="0" w:line="240" w:lineRule="auto"/>
-        <w:ind w:left="0" w:hanging="2"/>
-        <w:rPr>
-          <w:b/>
-          <w:bCs/>
-        </w:rPr>
-      </w:pPr>
-    </w:p>
-    <w:p>
-      <w:pPr>
-        <w:spacing w:after="0" w:line="240" w:lineRule="auto"/>
-        <w:ind w:left="0" w:hanging="2"/>
-      </w:pPr>
     </w:p>
     <w:sectPr>
       <w:headerReference w:type="default" r:id="rId8"/>
@@ -8480,23 +5728,7 @@
                               <w:rFonts w:ascii="Arial" w:eastAsia="Arial" w:hAnsi="Arial" w:cs="Arial"/>
                               <w:color w:val="000000"/>
                             </w:rPr>
-                            <w:t xml:space="preserve"> </w:t>
-                          </w:r>
-                          <w:proofErr w:type="spellStart"/>
-                          <w:r>
-                            <w:rPr>
-                              <w:rFonts w:ascii="Arial" w:eastAsia="Arial" w:hAnsi="Arial" w:cs="Arial"/>
-                              <w:color w:val="000000"/>
-                            </w:rPr>
-                            <w:t>PAGE</w:t>
-                          </w:r>
-                          <w:proofErr w:type="spellEnd"/>
-                          <w:r>
-                            <w:rPr>
-                              <w:rFonts w:ascii="Arial" w:eastAsia="Arial" w:hAnsi="Arial" w:cs="Arial"/>
-                              <w:color w:val="000000"/>
-                            </w:rPr>
-                            <w:t xml:space="preserve">    \* MERGEFORMAT </w:t>
+                            <w:t xml:space="preserve"> PAGE    \* MERGEFORMAT </w:t>
                           </w:r>
                           <w:r>
                             <w:rPr>
@@ -8547,23 +5779,7 @@
                         <w:rFonts w:ascii="Arial" w:eastAsia="Arial" w:hAnsi="Arial" w:cs="Arial"/>
                         <w:color w:val="000000"/>
                       </w:rPr>
-                      <w:t xml:space="preserve"> </w:t>
-                    </w:r>
-                    <w:proofErr w:type="spellStart"/>
-                    <w:r>
-                      <w:rPr>
-                        <w:rFonts w:ascii="Arial" w:eastAsia="Arial" w:hAnsi="Arial" w:cs="Arial"/>
-                        <w:color w:val="000000"/>
-                      </w:rPr>
-                      <w:t>PAGE</w:t>
-                    </w:r>
-                    <w:proofErr w:type="spellEnd"/>
-                    <w:r>
-                      <w:rPr>
-                        <w:rFonts w:ascii="Arial" w:eastAsia="Arial" w:hAnsi="Arial" w:cs="Arial"/>
-                        <w:color w:val="000000"/>
-                      </w:rPr>
-                      <w:t xml:space="preserve">    \* MERGEFORMAT </w:t>
+                      <w:t xml:space="preserve"> PAGE    \* MERGEFORMAT </w:t>
                     </w:r>
                     <w:r>
                       <w:rPr>
